--- a/FOL/UD.08/ACTIVIDADES.docx
+++ b/FOL/UD.08/ACTIVIDADES.docx
@@ -1,90 +1,120 @@
 
 <file path=word/document.xml><?xml version="1.0" encoding="utf-8"?>
-<w:document xmlns:wpc="http://schemas.microsoft.com/office/word/2010/wordprocessingCanvas" xmlns:cx="http://schemas.microsoft.com/office/drawing/2014/chartex" xmlns:cx1="http://schemas.microsoft.com/office/drawing/2015/9/8/chartex" xmlns:cx2="http://schemas.microsoft.com/office/drawing/2015/10/21/chartex" xmlns:cx3="http://schemas.microsoft.com/office/drawing/2016/5/9/chartex" xmlns:cx4="http://schemas.microsoft.com/office/drawing/2016/5/10/chartex" xmlns:cx5="http://schemas.microsoft.com/office/drawing/2016/5/11/chartex" xmlns:cx6="http://schemas.microsoft.com/office/drawing/2016/5/12/chartex" xmlns:cx7="http://schemas.microsoft.com/office/drawing/2016/5/13/chartex" xmlns:cx8="http://schemas.microsoft.com/office/drawing/2016/5/14/chartex" xmlns:mc="http://schemas.openxmlformats.org/markup-compatibility/2006" xmlns:aink="http://schemas.microsoft.com/office/drawing/2016/ink" xmlns:am3d="http://schemas.microsoft.com/office/drawing/2017/model3d" xmlns:o="urn:schemas-microsoft-com:office:office" xmlns:oel="http://schemas.microsoft.com/office/2019/extlst" xmlns:r="http://schemas.openxmlformats.org/officeDocument/2006/relationships" xmlns:m="http://schemas.openxmlformats.org/officeDocument/2006/math" xmlns:v="urn:schemas-microsoft-com:vml" xmlns:wp14="http://schemas.microsoft.com/office/word/2010/wordprocessingDrawing" xmlns:wp="http://schemas.openxmlformats.org/drawingml/2006/wordprocessingDrawing" xmlns:w10="urn:schemas-microsoft-com:office:word" xmlns:w="http://schemas.openxmlformats.org/wordprocessingml/2006/main" xmlns:w14="http://schemas.microsoft.com/office/word/2010/wordml" xmlns:w15="http://schemas.microsoft.com/office/word/2012/wordml" xmlns:w16cex="http://schemas.microsoft.com/office/word/2018/wordml/cex" xmlns:w16cid="http://schemas.microsoft.com/office/word/2016/wordml/cid" xmlns:w16="http://schemas.microsoft.com/office/word/2018/wordml" xmlns:w16sdtdh="http://schemas.microsoft.com/office/word/2020/wordml/sdtdatahash" xmlns:w16se="http://schemas.microsoft.com/office/word/2015/wordml/symex" xmlns:wpg="http://schemas.microsoft.com/office/word/2010/wordprocessingGroup" xmlns:wpi="http://schemas.microsoft.com/office/word/2010/wordprocessingInk" xmlns:wne="http://schemas.microsoft.com/office/word/2006/wordml" xmlns:wps="http://schemas.microsoft.com/office/word/2010/wordprocessingShape" mc:Ignorable="w14 w15 w16se w16cid w16 w16cex w16sdtdh wp14">
+<w:document xmlns:o="urn:schemas-microsoft-com:office:office" xmlns:r="http://schemas.openxmlformats.org/officeDocument/2006/relationships" xmlns:v="urn:schemas-microsoft-com:vml" xmlns:w="http://schemas.openxmlformats.org/wordprocessingml/2006/main" xmlns:w10="urn:schemas-microsoft-com:office:word" xmlns:wp="http://schemas.openxmlformats.org/drawingml/2006/wordprocessingDrawing" xmlns:wps="http://schemas.microsoft.com/office/word/2010/wordprocessingShape" xmlns:wpg="http://schemas.microsoft.com/office/word/2010/wordprocessingGroup" xmlns:mc="http://schemas.openxmlformats.org/markup-compatibility/2006" xmlns:wp14="http://schemas.microsoft.com/office/word/2010/wordprocessingDrawing" xmlns:w14="http://schemas.microsoft.com/office/word/2010/wordml" xmlns:w15="http://schemas.microsoft.com/office/word/2012/wordml" mc:Ignorable="w14 wp14 w15">
   <w:body>
     <w:p>
       <w:pPr>
-        <w:pStyle w:val="Ttulo"/>
+        <w:pStyle w:val="Ttulogeneral"/>
         <w:jc w:val="center"/>
-      </w:pPr>
-      <w:r>
+        <w:rPr/>
+      </w:pPr>
+      <w:r>
+        <w:rPr/>
         <w:t>ACTIVIDADES</w:t>
       </w:r>
     </w:p>
     <w:p>
-      <w:r>
+      <w:pPr>
+        <w:pStyle w:val="Normal"/>
+        <w:rPr/>
+      </w:pPr>
+      <w:r>
+        <w:rPr/>
         <w:t>EJERCICIO 1</w:t>
       </w:r>
     </w:p>
     <w:p>
-      <w:r>
+      <w:pPr>
+        <w:pStyle w:val="Normal"/>
+        <w:rPr/>
+      </w:pPr>
+      <w:r>
+        <w:rPr/>
         <w:t>Marta tiene una serie de deudas que no ha pagado y es demandada ante el juzgado. La sentencia establece que se le embargará la nómina con los límites que fije la Ley. Su salario es de 3.150€</w:t>
       </w:r>
     </w:p>
     <w:p>
-      <w:r>
+      <w:pPr>
+        <w:pStyle w:val="Normal"/>
+        <w:rPr/>
+      </w:pPr>
+      <w:r>
+        <w:rPr/>
         <w:t>Calcula qué cantidad es embargable. (1 punto)</w:t>
       </w:r>
     </w:p>
     <w:p>
-      <w:r>
+      <w:pPr>
+        <w:pStyle w:val="Normal"/>
+        <w:rPr/>
+      </w:pPr>
+      <w:r>
+        <w:rPr/>
         <w:t>3150/1080=2,92</w:t>
       </w:r>
     </w:p>
     <w:p>
-      <w:r>
-        <w:t>3150-1080=</w:t>
-      </w:r>
-      <w:r>
-        <w:t xml:space="preserve">2070 </w:t>
-      </w:r>
-      <w:r>
-        <w:tab/>
-      </w:r>
-      <w:r>
+      <w:pPr>
+        <w:pStyle w:val="Normal"/>
+        <w:rPr/>
+      </w:pPr>
+      <w:r>
+        <w:rPr/>
+        <w:t xml:space="preserve">3150-1080=2070 </w:t>
+        <w:tab/>
         <w:t>1er tramo 0€</w:t>
-      </w:r>
-      <w:r>
-        <w:tab/>
-      </w:r>
-      <w:r>
-        <w:tab/>
-      </w:r>
-      <w:r>
-        <w:tab/>
-      </w:r>
-    </w:p>
-    <w:p>
-      <w:r>
+        <w:tab/>
+        <w:tab/>
+        <w:tab/>
+      </w:r>
+    </w:p>
+    <w:p>
+      <w:pPr>
+        <w:pStyle w:val="Normal"/>
+        <w:rPr/>
+      </w:pPr>
+      <w:r>
+        <w:rPr/>
         <w:t xml:space="preserve">2070-1080=990 </w:t>
-      </w:r>
-      <w:r>
-        <w:tab/>
-      </w:r>
-      <w:r>
+        <w:tab/>
         <w:t>2º tramo - 1080 * 0.3 = 324€</w:t>
       </w:r>
     </w:p>
     <w:p>
       <w:pPr>
+        <w:pStyle w:val="Normal"/>
         <w:ind w:left="1416" w:firstLine="708"/>
-      </w:pPr>
-      <w:r>
+        <w:rPr/>
+      </w:pPr>
+      <w:r>
+        <w:rPr/>
         <w:t>3er tramo - 990 * 0.5 = 495€</w:t>
       </w:r>
     </w:p>
     <w:p>
       <w:pPr>
+        <w:pStyle w:val="Normal"/>
         <w:ind w:left="1416" w:firstLine="708"/>
-      </w:pPr>
-      <w:r>
+        <w:rPr/>
+      </w:pPr>
+      <w:r>
+        <w:rPr/>
         <w:t>Embargo máximo = 324 + 495 = 819</w:t>
       </w:r>
       <w:r>
+        <w:rPr/>
+        <w:t>€</w:t>
+      </w:r>
+      <w:r>
+        <w:rPr/>
         <w:br/>
       </w:r>
     </w:p>
     <w:p>
+      <w:pPr>
+        <w:pStyle w:val="Normal"/>
+        <w:rPr/>
+      </w:pPr>
       <w:r>
         <w:rPr>
           <w:highlight w:val="green"/>
@@ -93,25 +123,43 @@
       </w:r>
     </w:p>
     <w:p>
-      <w:r>
+      <w:pPr>
+        <w:pStyle w:val="Normal"/>
+        <w:rPr/>
+      </w:pPr>
+      <w:r>
+        <w:rPr/>
         <w:t>EJERCICIO 2</w:t>
       </w:r>
     </w:p>
     <w:p>
-      <w:r>
+      <w:pPr>
+        <w:pStyle w:val="Normal"/>
+        <w:rPr/>
+      </w:pPr>
+      <w:r>
+        <w:rPr/>
         <w:t>Sandra ha sido despedida de la empresa, porque a va a cerrar por problemas económicos. A Sandra le deben 3 meses de nómina más indemnización por despido procedente de 20 días por año. El salario que ganaba al mes era de 1.500€, 50€ al día, y tenía una antigüedad de 6 años.</w:t>
       </w:r>
     </w:p>
     <w:p>
-      <w:r>
+      <w:pPr>
+        <w:pStyle w:val="Normal"/>
+        <w:rPr/>
+      </w:pPr>
+      <w:r>
+        <w:rPr/>
         <w:t>¿Qué cantidad podrán reclamar al FOGASA? (1,5 puntos)</w:t>
       </w:r>
     </w:p>
     <w:p>
-      <w:r>
+      <w:pPr>
+        <w:pStyle w:val="Normal"/>
+        <w:rPr/>
+      </w:pPr>
+      <w:r>
+        <w:rPr/>
         <w:t>Calculo indemnización:</w:t>
-      </w:r>
-      <w:r>
         <w:br/>
         <w:t>20*6=</w:t>
       </w:r>
@@ -122,127 +170,54 @@
         <w:t xml:space="preserve">120 días de indemnización </w:t>
       </w:r>
       <w:r>
-        <w:t xml:space="preserve">(no superar los 360dias de indemnización, por lo que se </w:t>
-      </w:r>
-      <w:r>
-        <w:t>cobrará</w:t>
-      </w:r>
-      <w:r>
-        <w:t xml:space="preserve"> integro)</w:t>
-      </w:r>
-    </w:p>
-    <w:p>
-      <w:r>
-        <w:t>1080*2=2160/365=5,92€/</w:t>
-      </w:r>
-      <w:proofErr w:type="spellStart"/>
-      <w:r>
-        <w:t>dia</w:t>
-      </w:r>
-      <w:proofErr w:type="spellEnd"/>
-      <w:r>
-        <w:t xml:space="preserve"> * 2 = </w:t>
+        <w:rPr/>
+        <w:t>(no superar los 360dias de indemnización, por lo que se cobrará integro)</w:t>
+      </w:r>
+    </w:p>
+    <w:p>
+      <w:pPr>
+        <w:pStyle w:val="Normal"/>
+        <w:rPr/>
+      </w:pPr>
+      <w:r>
+        <w:rPr/>
+        <w:t xml:space="preserve">1080*2=2160/365=5,92€/dia * 2 = </w:t>
       </w:r>
       <w:r>
         <w:rPr>
           <w:highlight w:val="cyan"/>
         </w:rPr>
-        <w:t xml:space="preserve">11,83€ </w:t>
+        <w:t>11,83€ doble del SMI diario de la extra</w:t>
+      </w:r>
+    </w:p>
+    <w:p>
+      <w:pPr>
+        <w:pStyle w:val="Normal"/>
+        <w:rPr/>
+      </w:pPr>
+      <w:r>
+        <w:rPr/>
+        <w:t xml:space="preserve">(1500*2)/365 = </w:t>
       </w:r>
       <w:r>
         <w:rPr>
           <w:highlight w:val="cyan"/>
         </w:rPr>
-        <w:t>d</w:t>
-      </w:r>
-      <w:r>
-        <w:rPr>
-          <w:highlight w:val="cyan"/>
-        </w:rPr>
-        <w:t xml:space="preserve">oble </w:t>
-      </w:r>
-      <w:r>
-        <w:rPr>
-          <w:highlight w:val="cyan"/>
-        </w:rPr>
-        <w:t>del SMI</w:t>
-      </w:r>
-      <w:r>
-        <w:rPr>
-          <w:highlight w:val="cyan"/>
-        </w:rPr>
-        <w:t xml:space="preserve"> diario</w:t>
-      </w:r>
-      <w:r>
-        <w:rPr>
-          <w:highlight w:val="cyan"/>
-        </w:rPr>
-        <w:t xml:space="preserve"> de la extra</w:t>
-      </w:r>
-    </w:p>
-    <w:p>
-      <w:r>
-        <w:t>(1500*</w:t>
-      </w:r>
-      <w:proofErr w:type="gramStart"/>
-      <w:r>
-        <w:t>2)/</w:t>
-      </w:r>
-      <w:proofErr w:type="gramEnd"/>
-      <w:r>
-        <w:t xml:space="preserve">365 = </w:t>
-      </w:r>
-      <w:r>
-        <w:rPr>
-          <w:highlight w:val="cyan"/>
-        </w:rPr>
-        <w:t>8,20€</w:t>
-      </w:r>
-      <w:r>
-        <w:rPr>
-          <w:highlight w:val="cyan"/>
-        </w:rPr>
-        <w:t xml:space="preserve"> día extra prorrateada</w:t>
-      </w:r>
-      <w:r>
-        <w:rPr>
-          <w:highlight w:val="cyan"/>
-        </w:rPr>
-        <w:t xml:space="preserve"> </w:t>
-      </w:r>
-      <w:r>
+        <w:t xml:space="preserve">8,20€ día extra prorrateada </w:t>
+      </w:r>
+      <w:r>
+        <w:rPr/>
         <w:t>(La paga prorrateada no supera el doble del SMI diario, por lo que se cobrará integro)</w:t>
       </w:r>
     </w:p>
     <w:p>
-      <w:r>
-        <w:t>(</w:t>
-      </w:r>
-      <w:r>
-        <w:t>120*</w:t>
-      </w:r>
-      <w:proofErr w:type="gramStart"/>
-      <w:r>
-        <w:t>50</w:t>
-      </w:r>
-      <w:r>
-        <w:t>)+(</w:t>
-      </w:r>
-      <w:proofErr w:type="gramEnd"/>
-      <w:r>
-        <w:t>120*8,20)</w:t>
-      </w:r>
-      <w:r>
-        <w:t xml:space="preserve"> </w:t>
-      </w:r>
-      <w:r>
-        <w:t>=</w:t>
-      </w:r>
-      <w:r>
-        <w:t xml:space="preserve"> 6</w:t>
-      </w:r>
-      <w:r>
-        <w:t>000+984=</w:t>
+      <w:pPr>
+        <w:pStyle w:val="Normal"/>
+        <w:rPr/>
+      </w:pPr>
+      <w:r>
+        <w:rPr/>
+        <w:t>(120*50)+(120*8,20) = 6000+984=</w:t>
       </w:r>
       <w:r>
         <w:rPr>
@@ -252,28 +227,25 @@
       </w:r>
     </w:p>
     <w:p>
-      <w:r>
+      <w:pPr>
+        <w:pStyle w:val="Normal"/>
+        <w:rPr/>
+      </w:pPr>
+      <w:r>
+        <w:rPr/>
         <w:t>Calculo de salario no pagado:</w:t>
-      </w:r>
-      <w:r>
         <w:br/>
         <w:t>Al no sobrepasar el limite del doble del SMI, cobrara integra la deuda de nomina</w:t>
       </w:r>
     </w:p>
     <w:p>
-      <w:r>
-        <w:t>(50+8,</w:t>
-      </w:r>
-      <w:proofErr w:type="gramStart"/>
-      <w:r>
-        <w:t>20)*</w:t>
-      </w:r>
-      <w:proofErr w:type="gramEnd"/>
-      <w:r>
-        <w:t>90</w:t>
-      </w:r>
-      <w:r>
-        <w:t xml:space="preserve"> = </w:t>
+      <w:pPr>
+        <w:pStyle w:val="Normal"/>
+        <w:rPr/>
+      </w:pPr>
+      <w:r>
+        <w:rPr/>
+        <w:t xml:space="preserve">(50+8,20)*90 = </w:t>
       </w:r>
       <w:r>
         <w:rPr>
@@ -282,64 +254,174 @@
         <w:t>5238€ de salario no pagado</w:t>
       </w:r>
     </w:p>
-    <w:p/>
-    <w:p/>
-    <w:p/>
-    <w:p/>
-    <w:p/>
-    <w:p>
-      <w:r>
-        <w:lastRenderedPageBreak/>
+    <w:p>
+      <w:pPr>
+        <w:pStyle w:val="Normal"/>
+        <w:rPr/>
+      </w:pPr>
+      <w:r>
+        <w:rPr/>
+      </w:r>
+    </w:p>
+    <w:p>
+      <w:pPr>
+        <w:pStyle w:val="Normal"/>
+        <w:rPr/>
+      </w:pPr>
+      <w:r>
+        <w:rPr/>
+      </w:r>
+    </w:p>
+    <w:p>
+      <w:pPr>
+        <w:pStyle w:val="Normal"/>
+        <w:rPr/>
+      </w:pPr>
+      <w:r>
+        <w:rPr/>
+      </w:r>
+    </w:p>
+    <w:p>
+      <w:pPr>
+        <w:pStyle w:val="Normal"/>
+        <w:rPr/>
+      </w:pPr>
+      <w:r>
+        <w:rPr/>
+      </w:r>
+    </w:p>
+    <w:p>
+      <w:pPr>
+        <w:pStyle w:val="Normal"/>
+        <w:rPr/>
+      </w:pPr>
+      <w:r>
+        <w:rPr/>
+      </w:r>
+    </w:p>
+    <w:p>
+      <w:pPr>
+        <w:pStyle w:val="Normal"/>
+        <w:rPr/>
+      </w:pPr>
+      <w:r>
+        <w:rPr/>
         <w:t>EJERCICIO 3</w:t>
       </w:r>
     </w:p>
     <w:p>
-      <w:r>
+      <w:pPr>
+        <w:pStyle w:val="Normal"/>
+        <w:rPr/>
+      </w:pPr>
+      <w:r>
+        <w:rPr/>
         <w:t>Calcula el salario neto de un trabajador del grupo 4 de cotización con un contrato indefinido y que cobra: (2 puntos)</w:t>
       </w:r>
     </w:p>
     <w:p>
-      <w:r>
-        <w:t>• Salario base: 1.200€</w:t>
-      </w:r>
-    </w:p>
-    <w:p>
-      <w:r>
-        <w:t>• Plus convenio: 150€</w:t>
-      </w:r>
-    </w:p>
-    <w:p>
-      <w:r>
-        <w:t>• Plus de responsabilidad: 300€</w:t>
-      </w:r>
-    </w:p>
-    <w:p>
-      <w:r>
-        <w:t>• Dietas de comida de 5 días por 90€, fuera de la localidad sin pernocta y dentro de España.</w:t>
-      </w:r>
-    </w:p>
-    <w:p>
-      <w:r>
-        <w:t>• Horas extras por valor de 120€</w:t>
-      </w:r>
-    </w:p>
-    <w:p>
-      <w:r>
-        <w:t>• 2 pagas extras al año de salario base cada una. La empresa paga de forma prorrateada las pagas extras.</w:t>
-      </w:r>
-    </w:p>
-    <w:p>
-      <w:r>
-        <w:t>• Una retención del IRPF del 16% de Hacienda.</w:t>
-      </w:r>
-      <w:r>
-        <w:t xml:space="preserve"> </w:t>
-      </w:r>
-    </w:p>
-    <w:p/>
-    <w:p>
-      <w:pPr>
-        <w:rPr>
+      <w:pPr>
+        <w:pStyle w:val="Normal"/>
+        <w:rPr/>
+      </w:pPr>
+      <w:r>
+        <w:rPr/>
+        <w:t xml:space="preserve">• </w:t>
+      </w:r>
+      <w:r>
+        <w:rPr/>
+        <w:t>Salario base: 1.200€</w:t>
+      </w:r>
+    </w:p>
+    <w:p>
+      <w:pPr>
+        <w:pStyle w:val="Normal"/>
+        <w:rPr/>
+      </w:pPr>
+      <w:r>
+        <w:rPr/>
+        <w:t xml:space="preserve">• </w:t>
+      </w:r>
+      <w:r>
+        <w:rPr/>
+        <w:t>Plus convenio: 150€</w:t>
+      </w:r>
+    </w:p>
+    <w:p>
+      <w:pPr>
+        <w:pStyle w:val="Normal"/>
+        <w:rPr/>
+      </w:pPr>
+      <w:r>
+        <w:rPr/>
+        <w:t xml:space="preserve">• </w:t>
+      </w:r>
+      <w:r>
+        <w:rPr/>
+        <w:t>Plus de responsabilidad: 300€</w:t>
+      </w:r>
+    </w:p>
+    <w:p>
+      <w:pPr>
+        <w:pStyle w:val="Normal"/>
+        <w:rPr/>
+      </w:pPr>
+      <w:r>
+        <w:rPr/>
+        <w:t xml:space="preserve">• </w:t>
+      </w:r>
+      <w:r>
+        <w:rPr/>
+        <w:t>Dietas de comida de 5 días por 90€, fuera de la localidad sin pernocta y dentro de España.</w:t>
+      </w:r>
+    </w:p>
+    <w:p>
+      <w:pPr>
+        <w:pStyle w:val="Normal"/>
+        <w:rPr/>
+      </w:pPr>
+      <w:r>
+        <w:rPr/>
+        <w:t xml:space="preserve">• </w:t>
+      </w:r>
+      <w:r>
+        <w:rPr/>
+        <w:t>Horas extras por valor de 120€</w:t>
+      </w:r>
+    </w:p>
+    <w:p>
+      <w:pPr>
+        <w:pStyle w:val="Normal"/>
+        <w:rPr/>
+      </w:pPr>
+      <w:r>
+        <w:rPr/>
+        <w:t xml:space="preserve">• </w:t>
+      </w:r>
+      <w:r>
+        <w:rPr/>
+        <w:t>2 pagas extras al año de salario base cada una. La empresa paga de forma prorrateada las pagas extras.</w:t>
+      </w:r>
+    </w:p>
+    <w:p>
+      <w:pPr>
+        <w:pStyle w:val="Normal"/>
+        <w:rPr/>
+      </w:pPr>
+      <w:r>
+        <w:rPr/>
+        <w:t xml:space="preserve">• </w:t>
+      </w:r>
+      <w:r>
+        <w:rPr/>
+        <w:t xml:space="preserve">Una retención del IRPF del 16% de Hacienda. </w:t>
+      </w:r>
+    </w:p>
+    <w:p>
+      <w:pPr>
+        <w:pStyle w:val="Normal"/>
+        <w:rPr>
+          <w:b/>
           <w:b/>
           <w:bCs/>
           <w:u w:val="single"/>
@@ -351,179 +433,187 @@
           <w:bCs/>
           <w:u w:val="single"/>
         </w:rPr>
-        <w:t>Devengos</w:t>
+        <w:t>Devengo:</w:t>
+        <w:tab/>
+        <w:tab/>
       </w:r>
       <w:r>
         <w:rPr>
           <w:b/>
           <w:bCs/>
           <w:u w:val="single"/>
-        </w:rPr>
-        <w:t>:</w:t>
-      </w:r>
-    </w:p>
-    <w:p>
-      <w:r>
-        <w:t xml:space="preserve">Salario base: </w:t>
-      </w:r>
-      <w:r>
-        <w:tab/>
-      </w:r>
-      <w:r>
-        <w:tab/>
-      </w:r>
-      <w:r>
-        <w:tab/>
-      </w:r>
-      <w:r>
-        <w:t>1200€</w:t>
-      </w:r>
-    </w:p>
-    <w:p>
-      <w:r>
-        <w:t>Horas extra</w:t>
-      </w:r>
-      <w:r>
-        <w:t>:</w:t>
-      </w:r>
-      <w:r>
-        <w:t xml:space="preserve"> </w:t>
-      </w:r>
-      <w:r>
-        <w:tab/>
-      </w:r>
-      <w:r>
-        <w:tab/>
-      </w:r>
-      <w:r>
-        <w:tab/>
-      </w:r>
-      <w:r>
-        <w:t>120€</w:t>
-      </w:r>
-    </w:p>
-    <w:p>
-      <w:r>
-        <w:t xml:space="preserve">Complementos salariales: </w:t>
-      </w:r>
-    </w:p>
-    <w:p>
-      <w:pPr>
-        <w:ind w:firstLine="708"/>
-      </w:pPr>
-      <w:r>
-        <w:t xml:space="preserve">plus convenio </w:t>
-      </w:r>
-      <w:r>
-        <w:tab/>
-      </w:r>
-      <w:r>
-        <w:tab/>
-      </w:r>
-      <w:r>
-        <w:t>150</w:t>
-      </w:r>
-      <w:r>
-        <w:t>€</w:t>
-      </w:r>
-    </w:p>
-    <w:p>
-      <w:pPr>
-        <w:ind w:firstLine="708"/>
-      </w:pPr>
-      <w:r>
-        <w:t xml:space="preserve">plus responsabilidad </w:t>
-      </w:r>
-      <w:r>
-        <w:tab/>
-      </w:r>
-      <w:r>
-        <w:t>300</w:t>
-      </w:r>
-      <w:r>
-        <w:t>€</w:t>
-      </w:r>
-    </w:p>
-    <w:p>
-      <w:pPr>
-        <w:ind w:firstLine="708"/>
-      </w:pPr>
-      <w:r>
-        <w:t xml:space="preserve">prorrateo extra </w:t>
-      </w:r>
-      <w:r>
-        <w:tab/>
-      </w:r>
-      <w:r>
-        <w:t>200</w:t>
-      </w:r>
-      <w:r>
-        <w:t>€ “((1200*</w:t>
-      </w:r>
-      <w:proofErr w:type="gramStart"/>
-      <w:r>
-        <w:t>2)</w:t>
-      </w:r>
-      <w:r>
-        <w:t>/</w:t>
-      </w:r>
-      <w:proofErr w:type="gramEnd"/>
-      <w:r>
-        <w:t>360</w:t>
-      </w:r>
-      <w:r>
-        <w:t>)</w:t>
-      </w:r>
-      <w:r>
-        <w:t>*30=200€</w:t>
-      </w:r>
-      <w:r>
-        <w:t>”</w:t>
-      </w:r>
-    </w:p>
-    <w:p>
-      <w:r>
-        <w:t xml:space="preserve">Complementos extrasalariales: </w:t>
-      </w:r>
-    </w:p>
-    <w:p>
-      <w:pPr>
-        <w:ind w:firstLine="708"/>
-      </w:pPr>
-      <w:r>
-        <w:t xml:space="preserve">Dietas </w:t>
-      </w:r>
-      <w:r>
-        <w:tab/>
-      </w:r>
-      <w:r>
-        <w:tab/>
-      </w:r>
-      <w:r>
-        <w:tab/>
-      </w:r>
-      <w:r>
-        <w:t>90€ (5 d</w:t>
-      </w:r>
-      <w:r>
-        <w:t>í</w:t>
-      </w:r>
-      <w:r>
-        <w:t xml:space="preserve">as, fuera de la localidad sin </w:t>
-      </w:r>
-      <w:r>
-        <w:t>pernocta</w:t>
-      </w:r>
-      <w:r>
-        <w:t xml:space="preserve"> y en España)</w:t>
-      </w:r>
-    </w:p>
-    <w:p>
-      <w:pPr>
+          <w:shd w:fill="auto" w:val="clear"/>
+        </w:rPr>
+        <w:tab/>
+        <w:tab/>
+        <w:tab/>
+        <w:tab/>
+        <w:tab/>
+        <w:tab/>
+        <w:tab/>
+        <w:tab/>
+      </w:r>
+      <w:r>
         <w:rPr>
           <w:b/>
           <w:bCs/>
           <w:u w:val="single"/>
+          <w:shd w:fill="auto" w:val="clear"/>
+        </w:rPr>
+        <w:tab/>
+      </w:r>
+    </w:p>
+    <w:p>
+      <w:pPr>
+        <w:pStyle w:val="Normal"/>
+        <w:rPr>
+          <w:highlight w:val="none"/>
+          <w:shd w:fill="auto" w:val="clear"/>
+        </w:rPr>
+      </w:pPr>
+      <w:r>
+        <w:rPr>
+          <w:shd w:fill="auto" w:val="clear"/>
+        </w:rPr>
+        <w:t xml:space="preserve">Salario base: </w:t>
+        <w:tab/>
+        <w:tab/>
+        <w:tab/>
+        <w:tab/>
+        <w:tab/>
+        <w:tab/>
+        <w:t>1200€</w:t>
+        <w:br/>
+      </w:r>
+      <w:r>
+        <w:rPr>
+          <w:shd w:fill="auto" w:val="clear"/>
+        </w:rPr>
+        <w:t xml:space="preserve">Horas extra: </w:t>
+        <w:tab/>
+        <w:tab/>
+        <w:tab/>
+        <w:tab/>
+        <w:tab/>
+        <w:tab/>
+        <w:t>120€</w:t>
+        <w:br/>
+      </w:r>
+      <w:r>
+        <w:rPr>
+          <w:shd w:fill="auto" w:val="clear"/>
+        </w:rPr>
+        <w:t>P</w:t>
+      </w:r>
+      <w:r>
+        <w:rPr>
+          <w:shd w:fill="auto" w:val="clear"/>
+        </w:rPr>
+        <w:t xml:space="preserve">rorrateo extra </w:t>
+        <w:tab/>
+        <w:tab/>
+        <w:tab/>
+        <w:tab/>
+        <w:tab/>
+        <w:t>1200*2/</w:t>
+      </w:r>
+      <w:r>
+        <w:rPr>
+          <w:shd w:fill="auto" w:val="clear"/>
+        </w:rPr>
+        <w:t>12</w:t>
+      </w:r>
+      <w:r>
+        <w:rPr>
+          <w:shd w:fill="auto" w:val="clear"/>
+        </w:rPr>
+        <w:t>=200€</w:t>
+        <w:br/>
+      </w:r>
+      <w:r>
+        <w:rPr>
+          <w:shd w:fill="auto" w:val="clear"/>
+        </w:rPr>
+        <w:t>p</w:t>
+      </w:r>
+      <w:r>
+        <w:rPr>
+          <w:shd w:fill="auto" w:val="clear"/>
+        </w:rPr>
+        <w:t xml:space="preserve">lus convenio </w:t>
+        <w:tab/>
+        <w:tab/>
+        <w:tab/>
+        <w:tab/>
+        <w:tab/>
+        <w:tab/>
+        <w:t>150€</w:t>
+        <w:br/>
+        <w:t xml:space="preserve">plus responsabilidad </w:t>
+        <w:tab/>
+        <w:tab/>
+        <w:tab/>
+        <w:tab/>
+        <w:tab/>
+        <w:t>300€</w:t>
+        <w:br/>
+        <w:t xml:space="preserve">Dietas </w:t>
+        <w:tab/>
+        <w:tab/>
+        <w:tab/>
+        <w:tab/>
+        <w:tab/>
+        <w:tab/>
+        <w:tab/>
+        <w:t xml:space="preserve">90€ (5 días, fuera de la localidad sin </w:t>
+        <w:tab/>
+        <w:tab/>
+        <w:tab/>
+        <w:tab/>
+        <w:tab/>
+        <w:tab/>
+        <w:tab/>
+        <w:tab/>
+        <w:t>pernocta y en España</w:t>
+      </w:r>
+    </w:p>
+    <w:p>
+      <w:pPr>
+        <w:pStyle w:val="Normal"/>
+        <w:ind w:hanging="0"/>
+        <w:rPr>
+          <w:highlight w:val="none"/>
+          <w:shd w:fill="auto" w:val="clear"/>
+        </w:rPr>
+      </w:pPr>
+      <w:r>
+        <w:rPr>
+          <w:shd w:fill="auto" w:val="clear"/>
+        </w:rPr>
+        <w:t>Total devengo</w:t>
+        <w:tab/>
+        <w:tab/>
+        <w:tab/>
+        <w:tab/>
+        <w:tab/>
+        <w:tab/>
+      </w:r>
+      <w:r>
+        <w:rPr>
+          <w:b/>
+          <w:bCs/>
+          <w:shd w:fill="auto" w:val="clear"/>
+        </w:rPr>
+        <w:t>2060€</w:t>
+      </w:r>
+    </w:p>
+    <w:p>
+      <w:pPr>
+        <w:pStyle w:val="Normal"/>
+        <w:rPr>
+          <w:highlight w:val="none"/>
+          <w:u w:val="single"/>
+          <w:shd w:fill="auto" w:val="clear"/>
         </w:rPr>
       </w:pPr>
       <w:r>
@@ -531,463 +621,2299 @@
           <w:b/>
           <w:bCs/>
           <w:u w:val="single"/>
+          <w:shd w:fill="auto" w:val="clear"/>
         </w:rPr>
         <w:t>Deducciones:</w:t>
-      </w:r>
-    </w:p>
-    <w:p/>
-    <w:p/>
-    <w:p>
-      <w:r>
+        <w:tab/>
+        <w:tab/>
+        <w:tab/>
+        <w:tab/>
+        <w:tab/>
+        <w:tab/>
+        <w:tab/>
+        <w:tab/>
+        <w:tab/>
+        <w:tab/>
+        <w:tab/>
+      </w:r>
+    </w:p>
+    <w:p>
+      <w:pPr>
+        <w:pStyle w:val="Normal"/>
+        <w:rPr>
+          <w:highlight w:val="none"/>
+          <w:u w:val="single"/>
+          <w:shd w:fill="auto" w:val="clear"/>
+        </w:rPr>
+      </w:pPr>
+      <w:r>
+        <w:rPr>
+          <w:u w:val="none"/>
+          <w:shd w:fill="auto" w:val="clear"/>
+        </w:rPr>
+        <w:t xml:space="preserve">BCCC: Sal.base + Plus </w:t>
+      </w:r>
+      <w:r>
+        <w:rPr>
+          <w:u w:val="none"/>
+          <w:shd w:fill="auto" w:val="clear"/>
+        </w:rPr>
+        <w:t>Conv</w:t>
+      </w:r>
+      <w:r>
+        <w:rPr>
+          <w:u w:val="none"/>
+          <w:shd w:fill="auto" w:val="clear"/>
+        </w:rPr>
+        <w:t xml:space="preserve">. + Plus </w:t>
+      </w:r>
+      <w:r>
+        <w:rPr>
+          <w:u w:val="none"/>
+          <w:shd w:fill="auto" w:val="clear"/>
+        </w:rPr>
+        <w:t>Resp</w:t>
+      </w:r>
+      <w:r>
+        <w:rPr>
+          <w:u w:val="none"/>
+          <w:shd w:fill="auto" w:val="clear"/>
+        </w:rPr>
+        <w:t>. + Pror.Paga Extra = 1</w:t>
+      </w:r>
+      <w:r>
+        <w:rPr>
+          <w:u w:val="none"/>
+          <w:shd w:fill="auto" w:val="clear"/>
+        </w:rPr>
+        <w:t>20</w:t>
+      </w:r>
+      <w:r>
+        <w:rPr>
+          <w:u w:val="none"/>
+          <w:shd w:fill="auto" w:val="clear"/>
+        </w:rPr>
+        <w:t>0+</w:t>
+      </w:r>
+      <w:r>
+        <w:rPr>
+          <w:u w:val="none"/>
+          <w:shd w:fill="auto" w:val="clear"/>
+        </w:rPr>
+        <w:t>150</w:t>
+      </w:r>
+      <w:r>
+        <w:rPr>
+          <w:u w:val="none"/>
+          <w:shd w:fill="auto" w:val="clear"/>
+        </w:rPr>
+        <w:t>+</w:t>
+      </w:r>
+      <w:r>
+        <w:rPr>
+          <w:u w:val="none"/>
+          <w:shd w:fill="auto" w:val="clear"/>
+        </w:rPr>
+        <w:t>300</w:t>
+      </w:r>
+      <w:r>
+        <w:rPr>
+          <w:u w:val="none"/>
+          <w:shd w:fill="auto" w:val="clear"/>
+        </w:rPr>
+        <w:t>+</w:t>
+      </w:r>
+      <w:r>
+        <w:rPr>
+          <w:u w:val="none"/>
+          <w:shd w:fill="auto" w:val="clear"/>
+        </w:rPr>
+        <w:t>20</w:t>
+      </w:r>
+      <w:r>
+        <w:rPr>
+          <w:u w:val="none"/>
+          <w:shd w:fill="auto" w:val="clear"/>
+        </w:rPr>
+        <w:t>0 = 1410</w:t>
+        <w:br/>
+        <w:t>BCCCP:  BCCC + Horas Extra = 1</w:t>
+      </w:r>
+      <w:r>
+        <w:rPr>
+          <w:u w:val="none"/>
+          <w:shd w:fill="auto" w:val="clear"/>
+        </w:rPr>
+        <w:t>85</w:t>
+      </w:r>
+      <w:r>
+        <w:rPr>
+          <w:u w:val="none"/>
+          <w:shd w:fill="auto" w:val="clear"/>
+        </w:rPr>
+        <w:t xml:space="preserve">0 + </w:t>
+      </w:r>
+      <w:r>
+        <w:rPr>
+          <w:u w:val="none"/>
+          <w:shd w:fill="auto" w:val="clear"/>
+        </w:rPr>
+        <w:t xml:space="preserve">120 </w:t>
+      </w:r>
+      <w:r>
+        <w:rPr>
+          <w:u w:val="none"/>
+          <w:shd w:fill="auto" w:val="clear"/>
+        </w:rPr>
+        <w:t>= 1</w:t>
+      </w:r>
+      <w:r>
+        <w:rPr>
+          <w:u w:val="none"/>
+          <w:shd w:fill="auto" w:val="clear"/>
+        </w:rPr>
+        <w:t>97</w:t>
+      </w:r>
+      <w:r>
+        <w:rPr>
+          <w:u w:val="none"/>
+          <w:shd w:fill="auto" w:val="clear"/>
+        </w:rPr>
+        <w:t>0</w:t>
+      </w:r>
+    </w:p>
+    <w:p>
+      <w:pPr>
+        <w:pStyle w:val="Normal"/>
+        <w:rPr>
+          <w:b w:val="false"/>
+          <w:b w:val="false"/>
+          <w:bCs w:val="false"/>
+          <w:highlight w:val="none"/>
+          <w:u w:val="none"/>
+          <w:shd w:fill="auto" w:val="clear"/>
+        </w:rPr>
+      </w:pPr>
+      <w:r>
+        <w:rPr>
+          <w:b w:val="false"/>
+          <w:bCs w:val="false"/>
+          <w:u w:val="none"/>
+          <w:shd w:fill="auto" w:val="clear"/>
+        </w:rPr>
+        <w:t>Seguridad Social:</w:t>
+      </w:r>
+    </w:p>
+    <w:p>
+      <w:pPr>
+        <w:pStyle w:val="Normal"/>
+        <w:rPr>
+          <w:b w:val="false"/>
+          <w:b w:val="false"/>
+          <w:bCs w:val="false"/>
+          <w:highlight w:val="none"/>
+          <w:u w:val="none"/>
+          <w:shd w:fill="auto" w:val="clear"/>
+        </w:rPr>
+      </w:pPr>
+      <w:r>
+        <w:rPr>
+          <w:b w:val="false"/>
+          <w:bCs w:val="false"/>
+          <w:u w:val="none"/>
+          <w:shd w:fill="auto" w:val="clear"/>
+        </w:rPr>
+        <w:tab/>
+        <w:t>Base de contingencias comunes (4,70%)</w:t>
+        <w:tab/>
+        <w:t>1850€ * 0,047 = 86,95€</w:t>
+        <w:tab/>
+        <w:t>Desempleo(1,55%)</w:t>
+        <w:tab/>
+        <w:tab/>
+        <w:tab/>
+        <w:tab/>
+        <w:t>1970 * 0,0155 = 30,54€</w:t>
+        <w:tab/>
+        <w:t>Formación(0,1%)</w:t>
+        <w:tab/>
+        <w:tab/>
+        <w:tab/>
+        <w:tab/>
+        <w:t>1970 * 0,001 = 1,97€</w:t>
+        <w:tab/>
+        <w:br/>
+        <w:tab/>
+        <w:t>Mecanismo de equidad intergeneracional(0,1%)1970 * 0,001 = 1,97€</w:t>
+        <w:br/>
+        <w:tab/>
+        <w:t>Horas extras(4,7%ordinarias)</w:t>
+        <w:tab/>
+        <w:tab/>
+        <w:tab/>
+        <w:t>120 * 0,047 = 5,64€</w:t>
+      </w:r>
+    </w:p>
+    <w:p>
+      <w:pPr>
+        <w:pStyle w:val="Normal"/>
+        <w:rPr>
+          <w:b w:val="false"/>
+          <w:b w:val="false"/>
+          <w:bCs w:val="false"/>
+          <w:u w:val="none"/>
+        </w:rPr>
+      </w:pPr>
+      <w:r>
+        <w:rPr>
+          <w:b w:val="false"/>
+          <w:bCs w:val="false"/>
+          <w:u w:val="none"/>
+        </w:rPr>
+        <w:tab/>
+        <w:t>Total SS:</w:t>
+        <w:tab/>
+        <w:tab/>
+        <w:tab/>
+        <w:tab/>
+        <w:tab/>
+      </w:r>
+      <w:r>
+        <w:rPr>
+          <w:b/>
+          <w:bCs/>
+          <w:u w:val="none"/>
+        </w:rPr>
+        <w:t>127,07€</w:t>
+      </w:r>
+    </w:p>
+    <w:p>
+      <w:pPr>
+        <w:pStyle w:val="Normal"/>
+        <w:rPr>
+          <w:b w:val="false"/>
+          <w:b w:val="false"/>
+          <w:bCs w:val="false"/>
+          <w:u w:val="none"/>
+        </w:rPr>
+      </w:pPr>
+      <w:r>
+        <w:rPr>
+          <w:b w:val="false"/>
+          <w:bCs w:val="false"/>
+          <w:u w:val="none"/>
+        </w:rPr>
+        <w:t>IRPF (16%):</w:t>
+        <w:tab/>
+        <w:tab/>
+        <w:tab/>
+        <w:tab/>
+        <w:tab/>
+        <w:tab/>
+        <w:t>(2060 - 90) * 0,16 = 315,20€</w:t>
+      </w:r>
+    </w:p>
+    <w:p>
+      <w:pPr>
+        <w:pStyle w:val="Normal"/>
+        <w:rPr>
+          <w:b w:val="false"/>
+          <w:b w:val="false"/>
+          <w:bCs w:val="false"/>
+          <w:u w:val="none"/>
+        </w:rPr>
+      </w:pPr>
+      <w:r>
+        <w:rPr>
+          <w:b w:val="false"/>
+          <w:bCs w:val="false"/>
+          <w:u w:val="none"/>
+        </w:rPr>
+        <w:tab/>
+        <w:t>Total IRPF:</w:t>
+        <w:tab/>
+        <w:tab/>
+        <w:tab/>
+        <w:tab/>
+        <w:tab/>
+      </w:r>
+      <w:r>
+        <w:rPr>
+          <w:b/>
+          <w:bCs/>
+          <w:u w:val="none"/>
+        </w:rPr>
+        <w:t>315,20€</w:t>
+      </w:r>
+    </w:p>
+    <w:p>
+      <w:pPr>
+        <w:pStyle w:val="Normal"/>
+        <w:rPr>
+          <w:b w:val="false"/>
+          <w:b w:val="false"/>
+          <w:bCs w:val="false"/>
+          <w:u w:val="single"/>
+        </w:rPr>
+      </w:pPr>
+      <w:r>
+        <w:rPr>
+          <w:b/>
+          <w:bCs/>
+          <w:u w:val="single"/>
+        </w:rPr>
+        <w:t>Salario neto:</w:t>
+        <w:tab/>
+        <w:tab/>
+        <w:tab/>
+        <w:tab/>
+        <w:tab/>
+        <w:tab/>
+        <w:tab/>
+        <w:tab/>
+        <w:tab/>
+        <w:tab/>
+        <w:tab/>
+      </w:r>
+    </w:p>
+    <w:p>
+      <w:pPr>
+        <w:pStyle w:val="Normal"/>
+        <w:rPr/>
+      </w:pPr>
+      <w:r>
+        <w:rPr>
+          <w:b w:val="false"/>
+          <w:bCs w:val="false"/>
+          <w:u w:val="none"/>
+        </w:rPr>
+        <w:t>Total Neto:</w:t>
+        <w:tab/>
+        <w:tab/>
+        <w:tab/>
+        <w:tab/>
+        <w:tab/>
+        <w:tab/>
+        <w:t>2060 - 315,20 - 127,07 =</w:t>
+      </w:r>
+      <w:r>
+        <w:rPr>
+          <w:b/>
+          <w:bCs/>
+          <w:u w:val="none"/>
+        </w:rPr>
+        <w:t xml:space="preserve"> 1617,73€</w:t>
+      </w:r>
+    </w:p>
+    <w:p>
+      <w:pPr>
+        <w:pStyle w:val="Normal"/>
+        <w:rPr/>
+      </w:pPr>
+      <w:r>
+        <w:rPr/>
+      </w:r>
+    </w:p>
+    <w:p>
+      <w:pPr>
+        <w:pStyle w:val="Normal"/>
+        <w:rPr/>
+      </w:pPr>
+      <w:r>
+        <w:rPr/>
+      </w:r>
+    </w:p>
+    <w:p>
+      <w:pPr>
+        <w:pStyle w:val="Normal"/>
+        <w:rPr/>
+      </w:pPr>
+      <w:r>
+        <w:rPr/>
+      </w:r>
+    </w:p>
+    <w:p>
+      <w:pPr>
+        <w:pStyle w:val="Normal"/>
+        <w:rPr/>
+      </w:pPr>
+      <w:r>
+        <w:rPr/>
         <w:t>EJERCICIO 4</w:t>
       </w:r>
     </w:p>
     <w:p>
-      <w:r>
+      <w:pPr>
+        <w:pStyle w:val="Normal"/>
+        <w:rPr/>
+      </w:pPr>
+      <w:r>
+        <w:rPr/>
         <w:t>Calcula el salario neto de un trabajador del grupo 5 de cotización con un contrato temporal y que cobra en el mes de abril: (2 puntos)</w:t>
       </w:r>
     </w:p>
     <w:p>
-      <w:r>
-        <w:t>• Salario base: 950€</w:t>
-      </w:r>
-    </w:p>
-    <w:p>
-      <w:r>
-        <w:t>• Plus peligrosidad: 100€</w:t>
-      </w:r>
-    </w:p>
-    <w:p>
-      <w:r>
-        <w:t>• Plus nocturnidad: 50€</w:t>
-      </w:r>
-    </w:p>
-    <w:p>
-      <w:r>
-        <w:t>• Gastos de locomoción en tren por valor de 60€, con factura.</w:t>
-      </w:r>
-    </w:p>
-    <w:p>
-      <w:r>
-        <w:t>• Dietas por estancia de 1 noche de hotel por 50€.</w:t>
-      </w:r>
-    </w:p>
-    <w:p>
-      <w:r>
-        <w:lastRenderedPageBreak/>
-        <w:t>• Horas extras por valor de 90€</w:t>
-      </w:r>
-    </w:p>
-    <w:p>
-      <w:r>
-        <w:t>• 2 pagas extras al año de salario base cada una. La empresa NO paga de forma prorrateada las pagas extras.</w:t>
-      </w:r>
-    </w:p>
-    <w:p>
-      <w:r>
-        <w:t>• Una retención del IRPF del 15% de Hacienda.</w:t>
-      </w:r>
-    </w:p>
-    <w:p>
-      <w:r>
+      <w:pPr>
+        <w:pStyle w:val="Normal"/>
+        <w:rPr/>
+      </w:pPr>
+      <w:r>
+        <w:rPr/>
+        <w:t xml:space="preserve">• </w:t>
+      </w:r>
+      <w:r>
+        <w:rPr/>
+        <w:t>Salario base: 950€</w:t>
+      </w:r>
+    </w:p>
+    <w:p>
+      <w:pPr>
+        <w:pStyle w:val="Normal"/>
+        <w:rPr/>
+      </w:pPr>
+      <w:r>
+        <w:rPr/>
+        <w:t xml:space="preserve">• </w:t>
+      </w:r>
+      <w:r>
+        <w:rPr/>
+        <w:t>Plus peligrosidad: 100€</w:t>
+      </w:r>
+    </w:p>
+    <w:p>
+      <w:pPr>
+        <w:pStyle w:val="Normal"/>
+        <w:rPr/>
+      </w:pPr>
+      <w:r>
+        <w:rPr/>
+        <w:t xml:space="preserve">• </w:t>
+      </w:r>
+      <w:r>
+        <w:rPr/>
+        <w:t>Plus nocturnidad: 50€</w:t>
+      </w:r>
+    </w:p>
+    <w:p>
+      <w:pPr>
+        <w:pStyle w:val="Normal"/>
+        <w:rPr/>
+      </w:pPr>
+      <w:r>
+        <w:rPr/>
+        <w:t xml:space="preserve">• </w:t>
+      </w:r>
+      <w:r>
+        <w:rPr/>
+        <w:t>Gastos de locomoción en tren por valor de 60€, con factura.</w:t>
+      </w:r>
+    </w:p>
+    <w:p>
+      <w:pPr>
+        <w:pStyle w:val="Normal"/>
+        <w:rPr/>
+      </w:pPr>
+      <w:r>
+        <w:rPr/>
+        <w:t xml:space="preserve">• </w:t>
+      </w:r>
+      <w:r>
+        <w:rPr/>
+        <w:t>Dietas por estancia de 1 noche de hotel por 50€.</w:t>
+      </w:r>
+    </w:p>
+    <w:p>
+      <w:pPr>
+        <w:pStyle w:val="Normal"/>
+        <w:rPr/>
+      </w:pPr>
+      <w:r>
+        <w:rPr/>
+        <w:t xml:space="preserve">• </w:t>
+      </w:r>
+      <w:r>
+        <w:rPr/>
+        <w:t>Horas extras por valor de 90€</w:t>
+      </w:r>
+    </w:p>
+    <w:p>
+      <w:pPr>
+        <w:pStyle w:val="Normal"/>
+        <w:rPr/>
+      </w:pPr>
+      <w:r>
+        <w:rPr/>
+        <w:t xml:space="preserve">• </w:t>
+      </w:r>
+      <w:r>
+        <w:rPr/>
+        <w:t>2 pagas extras al año de salario base cada una. La empresa NO paga de forma prorrateada las pagas extras.</w:t>
+      </w:r>
+    </w:p>
+    <w:p>
+      <w:pPr>
+        <w:pStyle w:val="Normal"/>
+        <w:rPr/>
+      </w:pPr>
+      <w:r>
+        <w:rPr/>
+        <w:t xml:space="preserve">• </w:t>
+      </w:r>
+      <w:r>
+        <w:rPr/>
+        <w:t>Una retención del IRPF del 15% de Hacienda.</w:t>
+      </w:r>
+    </w:p>
+    <w:p>
+      <w:pPr>
+        <w:pStyle w:val="Normal"/>
+        <w:rPr>
+          <w:b/>
+          <w:b/>
+          <w:bCs/>
+          <w:u w:val="single"/>
+        </w:rPr>
+      </w:pPr>
+      <w:r>
+        <w:rPr>
+          <w:b/>
+          <w:bCs/>
+          <w:u w:val="single"/>
+        </w:rPr>
+        <w:t>Devengo:</w:t>
+        <w:tab/>
+        <w:tab/>
+        <w:tab/>
+        <w:tab/>
+        <w:tab/>
+        <w:tab/>
+        <w:tab/>
+        <w:tab/>
+        <w:tab/>
+        <w:tab/>
+      </w:r>
+      <w:r>
+        <w:rPr>
+          <w:b/>
+          <w:bCs/>
+          <w:u w:val="single"/>
+        </w:rPr>
+        <w:tab/>
+      </w:r>
+    </w:p>
+    <w:p>
+      <w:pPr>
+        <w:pStyle w:val="Normal"/>
+        <w:rPr/>
+      </w:pPr>
+      <w:r>
+        <w:rPr>
+          <w:shd w:fill="auto" w:val="clear"/>
+        </w:rPr>
+        <w:t xml:space="preserve">Salario base: </w:t>
+        <w:tab/>
+        <w:tab/>
+        <w:tab/>
+        <w:tab/>
+        <w:tab/>
+        <w:tab/>
+      </w:r>
+      <w:r>
+        <w:rPr>
+          <w:strike/>
+          <w:shd w:fill="auto" w:val="clear"/>
+        </w:rPr>
+        <w:t>950€</w:t>
+      </w:r>
+      <w:r>
+        <w:rPr>
+          <w:shd w:fill="auto" w:val="clear"/>
+        </w:rPr>
+        <w:t xml:space="preserve"> 1080€</w:t>
+        <w:br/>
+      </w:r>
+      <w:r>
+        <w:rPr>
+          <w:shd w:fill="auto" w:val="clear"/>
+        </w:rPr>
+        <w:t xml:space="preserve">Horas extra: </w:t>
+        <w:tab/>
+        <w:tab/>
+        <w:tab/>
+        <w:tab/>
+        <w:tab/>
+        <w:tab/>
+      </w:r>
+      <w:r>
+        <w:rPr>
+          <w:shd w:fill="auto" w:val="clear"/>
+        </w:rPr>
+        <w:t>9</w:t>
+      </w:r>
+      <w:r>
+        <w:rPr>
+          <w:shd w:fill="auto" w:val="clear"/>
+        </w:rPr>
+        <w:t>0€</w:t>
+        <w:br/>
+      </w:r>
+      <w:r>
+        <w:rPr>
+          <w:shd w:fill="auto" w:val="clear"/>
+        </w:rPr>
+        <w:t>p</w:t>
+      </w:r>
+      <w:r>
+        <w:rPr>
+          <w:shd w:fill="auto" w:val="clear"/>
+        </w:rPr>
+        <w:t xml:space="preserve">lus </w:t>
+      </w:r>
+      <w:r>
+        <w:rPr>
+          <w:shd w:fill="auto" w:val="clear"/>
+        </w:rPr>
+        <w:t>nocturnidad</w:t>
+      </w:r>
+      <w:r>
+        <w:rPr>
+          <w:shd w:fill="auto" w:val="clear"/>
+        </w:rPr>
+        <w:tab/>
+        <w:tab/>
+        <w:tab/>
+        <w:tab/>
+        <w:tab/>
+        <w:t>50€</w:t>
+        <w:br/>
+        <w:t xml:space="preserve">plus </w:t>
+      </w:r>
+      <w:r>
+        <w:rPr>
+          <w:shd w:fill="auto" w:val="clear"/>
+        </w:rPr>
+        <w:t>peligrosidad</w:t>
+      </w:r>
+      <w:r>
+        <w:rPr>
+          <w:shd w:fill="auto" w:val="clear"/>
+        </w:rPr>
+        <w:t xml:space="preserve"> </w:t>
+        <w:tab/>
+        <w:tab/>
+        <w:tab/>
+        <w:tab/>
+        <w:tab/>
+      </w:r>
+      <w:r>
+        <w:rPr>
+          <w:shd w:fill="auto" w:val="clear"/>
+        </w:rPr>
+        <w:t>10</w:t>
+      </w:r>
+      <w:r>
+        <w:rPr>
+          <w:shd w:fill="auto" w:val="clear"/>
+        </w:rPr>
+        <w:t>0€</w:t>
+      </w:r>
+      <w:r>
+        <w:rPr>
+          <w:shd w:fill="AECF00" w:val="clear"/>
+        </w:rPr>
+        <w:br/>
+      </w:r>
+      <w:r>
+        <w:rPr/>
+        <w:t xml:space="preserve">Dietas </w:t>
+        <w:tab/>
+        <w:tab/>
+        <w:tab/>
+        <w:tab/>
+        <w:tab/>
+        <w:tab/>
+        <w:tab/>
+      </w:r>
+      <w:r>
+        <w:rPr/>
+        <w:t>5</w:t>
+      </w:r>
+      <w:r>
+        <w:rPr/>
+        <w:t>0€ (</w:t>
+      </w:r>
+      <w:r>
+        <w:rPr/>
+        <w:t>1</w:t>
+      </w:r>
+      <w:r>
+        <w:rPr/>
+        <w:t xml:space="preserve"> días, fuera de la localidad </w:t>
+      </w:r>
+      <w:r>
+        <w:rPr/>
+        <w:t>con</w:t>
+      </w:r>
+      <w:r>
+        <w:rPr/>
+        <w:t xml:space="preserve"> </w:t>
+        <w:tab/>
+        <w:tab/>
+        <w:tab/>
+        <w:tab/>
+        <w:tab/>
+        <w:tab/>
+        <w:tab/>
+        <w:tab/>
+        <w:t>pernocta y en España</w:t>
+        <w:br/>
+      </w:r>
+      <w:r>
+        <w:rPr/>
+        <w:t>Gastos locomoción</w:t>
+        <w:tab/>
+        <w:tab/>
+        <w:tab/>
+        <w:tab/>
+        <w:tab/>
+        <w:t>60€</w:t>
+      </w:r>
+    </w:p>
+    <w:p>
+      <w:pPr>
+        <w:pStyle w:val="Normal"/>
+        <w:ind w:hanging="0"/>
+        <w:rPr>
+          <w:b/>
+          <w:b/>
+          <w:bCs/>
+        </w:rPr>
+      </w:pPr>
+      <w:r>
+        <w:rPr>
+          <w:b/>
+          <w:bCs/>
+        </w:rPr>
+        <w:t>Total devengo</w:t>
+        <w:tab/>
+        <w:tab/>
+        <w:tab/>
+        <w:tab/>
+        <w:tab/>
+        <w:tab/>
+        <w:t>1430€</w:t>
+      </w:r>
+    </w:p>
+    <w:p>
+      <w:pPr>
+        <w:pStyle w:val="Normal"/>
+        <w:rPr>
+          <w:u w:val="single"/>
+        </w:rPr>
+      </w:pPr>
+      <w:r>
+        <w:rPr>
+          <w:b/>
+          <w:bCs/>
+          <w:u w:val="single"/>
+        </w:rPr>
+        <w:t>Deducciones:</w:t>
+        <w:tab/>
+        <w:tab/>
+        <w:tab/>
+        <w:tab/>
+        <w:tab/>
+        <w:tab/>
+        <w:tab/>
+        <w:tab/>
+        <w:tab/>
+        <w:tab/>
+        <w:tab/>
+        <w:br/>
+      </w:r>
+      <w:r>
+        <w:rPr>
+          <w:b w:val="false"/>
+          <w:bCs w:val="false"/>
+          <w:u w:val="none"/>
+        </w:rPr>
+        <w:t>BCCC: Sal.base + Plus Noc. + Plus Pelig. + Pror.Paga Extra = 1080+50+100+180 = 1410</w:t>
+        <w:br/>
+        <w:t>BCCCP:  BCCC + Horas Extra = 1410 + 90 = 1500</w:t>
+        <w:br/>
+      </w:r>
+      <w:r>
+        <w:rPr>
+          <w:b w:val="false"/>
+          <w:bCs w:val="false"/>
+          <w:u w:val="none"/>
+          <w:shd w:fill="auto" w:val="clear"/>
+        </w:rPr>
+        <w:t>Seguridad Social:</w:t>
+      </w:r>
+    </w:p>
+    <w:p>
+      <w:pPr>
+        <w:pStyle w:val="Normal"/>
+        <w:rPr>
+          <w:b w:val="false"/>
+          <w:b w:val="false"/>
+          <w:bCs w:val="false"/>
+          <w:highlight w:val="none"/>
+          <w:u w:val="none"/>
+          <w:shd w:fill="auto" w:val="clear"/>
+        </w:rPr>
+      </w:pPr>
+      <w:r>
+        <w:rPr>
+          <w:b w:val="false"/>
+          <w:bCs w:val="false"/>
+          <w:u w:val="none"/>
+          <w:shd w:fill="auto" w:val="clear"/>
+        </w:rPr>
+        <w:tab/>
+        <w:t>Base de contingencias comunes (4,70%)</w:t>
+        <w:tab/>
+        <w:t>1410 * 0,047 = 66,27€</w:t>
+        <w:br/>
+        <w:tab/>
+        <w:t>Desempleo(1,6%)</w:t>
+        <w:tab/>
+        <w:tab/>
+        <w:tab/>
+        <w:tab/>
+        <w:t>1500 * 0,016 = 24€</w:t>
+        <w:tab/>
+        <w:t>Formación(0,1%)</w:t>
+        <w:tab/>
+        <w:tab/>
+        <w:tab/>
+        <w:tab/>
+        <w:t>1500 * 0,001 = 1,50€</w:t>
+        <w:tab/>
+        <w:br/>
+        <w:tab/>
+        <w:t>Mecanismo de equidad intergeneracional(0,1%)1500 * 0,001 = 1,50€</w:t>
+        <w:br/>
+        <w:tab/>
+        <w:t>Horas extras(4,7%ordinarias)</w:t>
+        <w:tab/>
+        <w:tab/>
+        <w:tab/>
+        <w:t>90 * 0,047 = 4,23€</w:t>
+      </w:r>
+    </w:p>
+    <w:p>
+      <w:pPr>
+        <w:pStyle w:val="Normal"/>
+        <w:rPr>
+          <w:b w:val="false"/>
+          <w:b w:val="false"/>
+          <w:bCs w:val="false"/>
+          <w:u w:val="none"/>
+        </w:rPr>
+      </w:pPr>
+      <w:r>
+        <w:rPr>
+          <w:b w:val="false"/>
+          <w:bCs w:val="false"/>
+          <w:u w:val="none"/>
+        </w:rPr>
+        <w:tab/>
+        <w:t>Total SS:</w:t>
+        <w:tab/>
+        <w:tab/>
+        <w:tab/>
+        <w:tab/>
+        <w:tab/>
+        <w:t>97,5</w:t>
+      </w:r>
+      <w:r>
+        <w:rPr>
+          <w:b/>
+          <w:bCs/>
+          <w:u w:val="none"/>
+        </w:rPr>
+        <w:t>€</w:t>
+      </w:r>
+    </w:p>
+    <w:p>
+      <w:pPr>
+        <w:pStyle w:val="Normal"/>
+        <w:rPr>
+          <w:b w:val="false"/>
+          <w:b w:val="false"/>
+          <w:bCs w:val="false"/>
+          <w:highlight w:val="none"/>
+          <w:u w:val="none"/>
+          <w:shd w:fill="auto" w:val="clear"/>
+        </w:rPr>
+      </w:pPr>
+      <w:r>
+        <w:rPr>
+          <w:b w:val="false"/>
+          <w:bCs w:val="false"/>
+          <w:u w:val="none"/>
+          <w:shd w:fill="auto" w:val="clear"/>
+        </w:rPr>
+        <w:t>IRPF (15%):</w:t>
+        <w:tab/>
+        <w:tab/>
+        <w:tab/>
+        <w:tab/>
+        <w:tab/>
+        <w:tab/>
+        <w:t>(1430+110) * 0,15 = 198€</w:t>
+      </w:r>
+    </w:p>
+    <w:p>
+      <w:pPr>
+        <w:pStyle w:val="Normal"/>
+        <w:rPr>
+          <w:b w:val="false"/>
+          <w:b w:val="false"/>
+          <w:bCs w:val="false"/>
+          <w:u w:val="none"/>
+        </w:rPr>
+      </w:pPr>
+      <w:r>
+        <w:rPr>
+          <w:b w:val="false"/>
+          <w:bCs w:val="false"/>
+          <w:u w:val="none"/>
+        </w:rPr>
+        <w:tab/>
+        <w:t>Total IRPF:</w:t>
+        <w:tab/>
+        <w:tab/>
+        <w:tab/>
+        <w:tab/>
+        <w:tab/>
+        <w:t>198</w:t>
+      </w:r>
+      <w:r>
+        <w:rPr>
+          <w:b/>
+          <w:bCs/>
+          <w:u w:val="none"/>
+        </w:rPr>
+        <w:t>€</w:t>
+        <w:br/>
+      </w:r>
+      <w:r>
+        <w:rPr>
+          <w:b/>
+          <w:bCs/>
+          <w:u w:val="single"/>
+        </w:rPr>
+        <w:t>Salario neto:</w:t>
+        <w:tab/>
+        <w:tab/>
+        <w:tab/>
+        <w:tab/>
+        <w:tab/>
+        <w:tab/>
+        <w:tab/>
+        <w:tab/>
+        <w:tab/>
+        <w:tab/>
+        <w:tab/>
+        <w:br/>
+      </w:r>
+      <w:r>
+        <w:rPr>
+          <w:b w:val="false"/>
+          <w:bCs w:val="false"/>
+          <w:u w:val="none"/>
+        </w:rPr>
+        <w:t>1430 – 198 – 97,5 =</w:t>
+      </w:r>
+      <w:r>
+        <w:rPr>
+          <w:b/>
+          <w:bCs/>
+          <w:u w:val="none"/>
+        </w:rPr>
+        <w:t xml:space="preserve"> 1134,5€</w:t>
+      </w:r>
+    </w:p>
+    <w:p>
+      <w:pPr>
+        <w:pStyle w:val="Normal"/>
+        <w:rPr/>
+      </w:pPr>
+      <w:r>
+        <w:rPr/>
+      </w:r>
+    </w:p>
+    <w:p>
+      <w:pPr>
+        <w:pStyle w:val="Normal"/>
+        <w:rPr/>
+      </w:pPr>
+      <w:r>
+        <w:rPr/>
         <w:t>EJERCICIO 5</w:t>
       </w:r>
     </w:p>
     <w:p>
-      <w:r>
+      <w:pPr>
+        <w:pStyle w:val="Normal"/>
+        <w:rPr/>
+      </w:pPr>
+      <w:r>
+        <w:rPr/>
         <w:t>Calcula las bases de cotización (Contingencias Comunes y Contingencias Profesionales) de un trabajador que desempeña el puesto de auxiliar administrativo (trabajador mensual) y recibe las siguientes retribuciones: (1,5 punto)</w:t>
       </w:r>
     </w:p>
     <w:p>
-      <w:r>
-        <w:t>▪ Salario base: 965,00 €.</w:t>
-      </w:r>
-    </w:p>
-    <w:p>
-      <w:r>
-        <w:t>▪ Plus de actividad: 120,00 €.</w:t>
-      </w:r>
-    </w:p>
-    <w:p>
-      <w:r>
-        <w:t>▪ Horas extraordinarias: 150 €.</w:t>
-      </w:r>
-    </w:p>
-    <w:p>
-      <w:r>
-        <w:t>▪ Horas extraordinarias de fuerza mayor: 200 €.</w:t>
-      </w:r>
-    </w:p>
-    <w:p>
-      <w:r>
-        <w:t>▪ Retención IRPF el 10% Por último, hay que tener en cuenta que el trabajador percibe anualmente dos pagas extraordinarias cada una de un importe igual al salario base.</w:t>
-      </w:r>
-    </w:p>
-    <w:p>
-      <w:r>
+      <w:pPr>
+        <w:pStyle w:val="Normal"/>
+        <w:rPr/>
+      </w:pPr>
+      <w:r>
+        <w:rPr/>
+        <w:t xml:space="preserve">▪ </w:t>
+      </w:r>
+      <w:r>
+        <w:rPr/>
+        <w:t>Salario base: 965,00 €.</w:t>
+      </w:r>
+    </w:p>
+    <w:p>
+      <w:pPr>
+        <w:pStyle w:val="Normal"/>
+        <w:rPr/>
+      </w:pPr>
+      <w:r>
+        <w:rPr/>
+        <w:t xml:space="preserve">▪ </w:t>
+      </w:r>
+      <w:r>
+        <w:rPr/>
+        <w:t>Plus de actividad: 120,00 €.</w:t>
+      </w:r>
+    </w:p>
+    <w:p>
+      <w:pPr>
+        <w:pStyle w:val="Normal"/>
+        <w:rPr/>
+      </w:pPr>
+      <w:r>
+        <w:rPr/>
+        <w:t xml:space="preserve">▪ </w:t>
+      </w:r>
+      <w:r>
+        <w:rPr/>
+        <w:t>Horas extraordinarias: 150 €.</w:t>
+      </w:r>
+    </w:p>
+    <w:p>
+      <w:pPr>
+        <w:pStyle w:val="Normal"/>
+        <w:rPr/>
+      </w:pPr>
+      <w:r>
+        <w:rPr/>
+        <w:t xml:space="preserve">▪ </w:t>
+      </w:r>
+      <w:r>
+        <w:rPr/>
+        <w:t>Horas extraordinarias de fuerza mayor: 200 €.</w:t>
+      </w:r>
+    </w:p>
+    <w:p>
+      <w:pPr>
+        <w:pStyle w:val="Normal"/>
+        <w:rPr/>
+      </w:pPr>
+      <w:r>
+        <w:rPr/>
+        <w:t xml:space="preserve">▪ </w:t>
+      </w:r>
+      <w:r>
+        <w:rPr/>
+        <w:t>Retención IRPF el 10% Por último, hay que tener en cuenta que el trabajador percibe anualmente dos pagas extraordinarias cada una de un importe igual al salario base.</w:t>
+      </w:r>
+    </w:p>
+    <w:p>
+      <w:pPr>
+        <w:pStyle w:val="Normal"/>
+        <w:rPr/>
+      </w:pPr>
+      <w:r>
+        <w:rPr/>
+      </w:r>
+    </w:p>
+    <w:p>
+      <w:pPr>
+        <w:pStyle w:val="Normal"/>
+        <w:rPr>
+          <w:b/>
+          <w:b/>
+          <w:bCs/>
+          <w:u w:val="single"/>
+        </w:rPr>
+      </w:pPr>
+      <w:r>
+        <w:rPr>
+          <w:b/>
+          <w:bCs/>
+          <w:u w:val="single"/>
+        </w:rPr>
+        <w:t>Devengo:</w:t>
+        <w:tab/>
+        <w:tab/>
+        <w:tab/>
+        <w:tab/>
+        <w:tab/>
+        <w:tab/>
+        <w:tab/>
+        <w:tab/>
+        <w:tab/>
+        <w:tab/>
+      </w:r>
+      <w:r>
+        <w:rPr>
+          <w:b/>
+          <w:bCs/>
+          <w:u w:val="single"/>
+        </w:rPr>
+        <w:tab/>
+      </w:r>
+    </w:p>
+    <w:p>
+      <w:pPr>
+        <w:pStyle w:val="Normal"/>
+        <w:rPr/>
+      </w:pPr>
+      <w:r>
+        <w:rPr/>
+        <w:t xml:space="preserve">Salario base: </w:t>
+        <w:tab/>
+        <w:tab/>
+        <w:tab/>
+        <w:tab/>
+        <w:tab/>
+        <w:tab/>
+      </w:r>
+      <w:r>
+        <w:rPr>
+          <w:strike/>
+          <w:shd w:fill="auto" w:val="clear"/>
+        </w:rPr>
+        <w:t>965€</w:t>
+      </w:r>
+      <w:r>
+        <w:rPr>
+          <w:shd w:fill="auto" w:val="clear"/>
+        </w:rPr>
+        <w:t xml:space="preserve"> 1080€</w:t>
+        <w:br/>
+      </w:r>
+      <w:r>
+        <w:rPr>
+          <w:shd w:fill="auto" w:val="clear"/>
+        </w:rPr>
+        <w:t xml:space="preserve">Horas extra: </w:t>
+        <w:tab/>
+        <w:tab/>
+        <w:tab/>
+        <w:tab/>
+        <w:tab/>
+        <w:tab/>
+      </w:r>
+      <w:r>
+        <w:rPr>
+          <w:shd w:fill="auto" w:val="clear"/>
+        </w:rPr>
+        <w:t>15</w:t>
+      </w:r>
+      <w:r>
+        <w:rPr>
+          <w:shd w:fill="auto" w:val="clear"/>
+        </w:rPr>
+        <w:t>0€</w:t>
+        <w:br/>
+      </w:r>
+      <w:r>
+        <w:rPr>
+          <w:shd w:fill="auto" w:val="clear"/>
+        </w:rPr>
+        <w:t>Horas extra de fuerza mayor</w:t>
+        <w:tab/>
+        <w:tab/>
+        <w:tab/>
+        <w:tab/>
+        <w:t>200€</w:t>
+        <w:br/>
+        <w:t>P</w:t>
+      </w:r>
+      <w:r>
+        <w:rPr>
+          <w:shd w:fill="auto" w:val="clear"/>
+        </w:rPr>
+        <w:t xml:space="preserve">lus </w:t>
+      </w:r>
+      <w:r>
+        <w:rPr>
+          <w:shd w:fill="auto" w:val="clear"/>
+        </w:rPr>
+        <w:t>actividad</w:t>
+        <w:tab/>
+      </w:r>
+      <w:r>
+        <w:rPr>
+          <w:shd w:fill="auto" w:val="clear"/>
+        </w:rPr>
+        <w:t xml:space="preserve"> </w:t>
+        <w:tab/>
+        <w:tab/>
+        <w:tab/>
+        <w:tab/>
+        <w:tab/>
+      </w:r>
+      <w:r>
+        <w:rPr>
+          <w:shd w:fill="auto" w:val="clear"/>
+        </w:rPr>
+        <w:t>12</w:t>
+      </w:r>
+      <w:r>
+        <w:rPr>
+          <w:shd w:fill="auto" w:val="clear"/>
+        </w:rPr>
+        <w:t>0€</w:t>
+      </w:r>
+      <w:r>
+        <w:rPr>
+          <w:shd w:fill="AECF00" w:val="clear"/>
+        </w:rPr>
+        <w:br/>
+      </w:r>
+      <w:r>
+        <w:rPr/>
+        <w:t>Total devengo</w:t>
+        <w:tab/>
+        <w:tab/>
+        <w:tab/>
+        <w:tab/>
+        <w:tab/>
+        <w:tab/>
+        <w:t>1550</w:t>
+      </w:r>
+      <w:r>
+        <w:rPr>
+          <w:b/>
+          <w:bCs/>
+        </w:rPr>
+        <w:t>€</w:t>
+      </w:r>
+    </w:p>
+    <w:p>
+      <w:pPr>
+        <w:pStyle w:val="Normal"/>
+        <w:rPr/>
+      </w:pPr>
+      <w:r>
+        <w:rPr/>
+        <w:t>Por lo que el resultado seria el siguiente:</w:t>
+      </w:r>
+    </w:p>
+    <w:p>
+      <w:pPr>
+        <w:pStyle w:val="Normal"/>
+        <w:rPr>
+          <w:highlight w:val="none"/>
+          <w:shd w:fill="auto" w:val="clear"/>
+        </w:rPr>
+      </w:pPr>
+      <w:r>
+        <w:rPr>
+          <w:b/>
+          <w:bCs/>
+          <w:shd w:fill="auto" w:val="clear"/>
+        </w:rPr>
+        <w:t>BCCC</w:t>
+      </w:r>
+      <w:r>
+        <w:rPr>
+          <w:shd w:fill="auto" w:val="clear"/>
+        </w:rPr>
+        <w:t xml:space="preserve"> = 1080+120+180(pagas extra) = </w:t>
+      </w:r>
+      <w:r>
+        <w:rPr>
+          <w:b/>
+          <w:bCs/>
+          <w:shd w:fill="auto" w:val="clear"/>
+        </w:rPr>
+        <w:t>1380</w:t>
+      </w:r>
+      <w:r>
+        <w:rPr>
+          <w:shd w:fill="auto" w:val="clear"/>
+        </w:rPr>
+        <w:br/>
+      </w:r>
+      <w:r>
+        <w:rPr>
+          <w:b/>
+          <w:bCs/>
+          <w:shd w:fill="auto" w:val="clear"/>
+        </w:rPr>
+        <w:t>BCCCP</w:t>
+      </w:r>
+      <w:r>
+        <w:rPr>
+          <w:shd w:fill="auto" w:val="clear"/>
+        </w:rPr>
+        <w:t xml:space="preserve"> = 1080+120+180+150+200 = </w:t>
+      </w:r>
+      <w:r>
+        <w:rPr>
+          <w:b/>
+          <w:bCs/>
+          <w:shd w:fill="auto" w:val="clear"/>
+        </w:rPr>
+        <w:t>1730</w:t>
+      </w:r>
+    </w:p>
+    <w:p>
+      <w:pPr>
+        <w:pStyle w:val="Normal"/>
+        <w:rPr/>
+      </w:pPr>
+      <w:r>
+        <w:rPr/>
+      </w:r>
+    </w:p>
+    <w:p>
+      <w:pPr>
+        <w:pStyle w:val="Normal"/>
+        <w:rPr/>
+      </w:pPr>
+      <w:r>
+        <w:rPr/>
+      </w:r>
+    </w:p>
+    <w:p>
+      <w:pPr>
+        <w:pStyle w:val="Normal"/>
+        <w:rPr/>
+      </w:pPr>
+      <w:r>
+        <w:rPr/>
+      </w:r>
+    </w:p>
+    <w:p>
+      <w:pPr>
+        <w:pStyle w:val="Normal"/>
+        <w:rPr/>
+      </w:pPr>
+      <w:r>
+        <w:rPr/>
+      </w:r>
+    </w:p>
+    <w:p>
+      <w:pPr>
+        <w:pStyle w:val="Normal"/>
+        <w:rPr/>
+      </w:pPr>
+      <w:r>
+        <w:rPr/>
+      </w:r>
+    </w:p>
+    <w:p>
+      <w:pPr>
+        <w:pStyle w:val="Normal"/>
+        <w:rPr/>
+      </w:pPr>
+      <w:r>
+        <w:rPr/>
+      </w:r>
+    </w:p>
+    <w:p>
+      <w:pPr>
+        <w:pStyle w:val="Normal"/>
+        <w:rPr/>
+      </w:pPr>
+      <w:r>
+        <w:rPr/>
+      </w:r>
+    </w:p>
+    <w:p>
+      <w:pPr>
+        <w:pStyle w:val="Normal"/>
+        <w:rPr/>
+      </w:pPr>
+      <w:r>
+        <w:rPr/>
+      </w:r>
+    </w:p>
+    <w:p>
+      <w:pPr>
+        <w:pStyle w:val="Normal"/>
+        <w:rPr/>
+      </w:pPr>
+      <w:r>
+        <w:rPr/>
+      </w:r>
+    </w:p>
+    <w:p>
+      <w:pPr>
+        <w:pStyle w:val="Normal"/>
+        <w:rPr/>
+      </w:pPr>
+      <w:r>
+        <w:rPr/>
+      </w:r>
+    </w:p>
+    <w:p>
+      <w:pPr>
+        <w:pStyle w:val="Normal"/>
+        <w:rPr/>
+      </w:pPr>
+      <w:r>
+        <w:rPr/>
+      </w:r>
+    </w:p>
+    <w:p>
+      <w:pPr>
+        <w:pStyle w:val="Normal"/>
+        <w:rPr/>
+      </w:pPr>
+      <w:r>
+        <w:rPr/>
+      </w:r>
+    </w:p>
+    <w:p>
+      <w:pPr>
+        <w:pStyle w:val="Normal"/>
+        <w:rPr/>
+      </w:pPr>
+      <w:r>
+        <w:rPr/>
+      </w:r>
+    </w:p>
+    <w:p>
+      <w:pPr>
+        <w:pStyle w:val="Normal"/>
+        <w:rPr/>
+      </w:pPr>
+      <w:r>
+        <w:rPr/>
+      </w:r>
+    </w:p>
+    <w:p>
+      <w:pPr>
+        <w:pStyle w:val="Normal"/>
+        <w:rPr/>
+      </w:pPr>
+      <w:r>
+        <w:rPr/>
         <w:t>TEST DE REPASO (2 puntos)</w:t>
       </w:r>
     </w:p>
     <w:p>
-      <w:r>
+      <w:pPr>
+        <w:pStyle w:val="Normal"/>
+        <w:rPr/>
+      </w:pPr>
+      <w:r>
+        <w:rPr/>
         <w:t>1.- Se considera percepción no salarial:</w:t>
       </w:r>
     </w:p>
     <w:p>
-      <w:r>
+      <w:pPr>
+        <w:pStyle w:val="Normal"/>
+        <w:rPr/>
+      </w:pPr>
+      <w:r>
+        <w:rPr/>
         <w:t>a) El plus de convenio.</w:t>
       </w:r>
     </w:p>
     <w:p>
-      <w:r>
+      <w:pPr>
+        <w:pStyle w:val="Normal"/>
+        <w:rPr/>
+      </w:pPr>
+      <w:r>
+        <w:rPr/>
         <w:t>b) El plus de nocturnidad.</w:t>
       </w:r>
     </w:p>
     <w:p>
-      <w:r>
+      <w:pPr>
+        <w:pStyle w:val="Normal"/>
+        <w:rPr>
+          <w:highlight w:val="none"/>
+          <w:shd w:fill="AECF00" w:val="clear"/>
+        </w:rPr>
+      </w:pPr>
+      <w:r>
+        <w:rPr>
+          <w:shd w:fill="AECF00" w:val="clear"/>
+        </w:rPr>
         <w:t>c) El plus de distancia.</w:t>
       </w:r>
     </w:p>
     <w:p>
-      <w:r>
+      <w:pPr>
+        <w:pStyle w:val="Normal"/>
+        <w:rPr/>
+      </w:pPr>
+      <w:r>
+        <w:rPr/>
         <w:t>d) El plus de asistencia</w:t>
       </w:r>
     </w:p>
     <w:p>
-      <w:r>
+      <w:pPr>
+        <w:pStyle w:val="Normal"/>
+        <w:rPr/>
+      </w:pPr>
+      <w:r>
+        <w:rPr/>
+      </w:r>
+    </w:p>
+    <w:p>
+      <w:pPr>
+        <w:pStyle w:val="Normal"/>
+        <w:rPr/>
+      </w:pPr>
+      <w:r>
+        <w:rPr/>
         <w:t>2.- No son percepciones salariales:</w:t>
       </w:r>
     </w:p>
     <w:p>
-      <w:r>
+      <w:pPr>
+        <w:pStyle w:val="Normal"/>
+        <w:rPr/>
+      </w:pPr>
+      <w:r>
+        <w:rPr/>
         <w:t>a) Las horas extraordinarias.</w:t>
       </w:r>
     </w:p>
     <w:p>
-      <w:r>
+      <w:pPr>
+        <w:pStyle w:val="Normal"/>
+        <w:rPr>
+          <w:highlight w:val="none"/>
+          <w:shd w:fill="AECF00" w:val="clear"/>
+        </w:rPr>
+      </w:pPr>
+      <w:r>
+        <w:rPr>
+          <w:shd w:fill="AECF00" w:val="clear"/>
+        </w:rPr>
         <w:t>b) Los gastos de locomoción.</w:t>
       </w:r>
     </w:p>
     <w:p>
-      <w:r>
+      <w:pPr>
+        <w:pStyle w:val="Normal"/>
+        <w:rPr/>
+      </w:pPr>
+      <w:r>
+        <w:rPr/>
         <w:t>c) Las horas complementarias.</w:t>
       </w:r>
     </w:p>
     <w:p>
-      <w:r>
+      <w:pPr>
+        <w:pStyle w:val="Normal"/>
+        <w:rPr/>
+      </w:pPr>
+      <w:r>
+        <w:rPr/>
         <w:t>d) Los incentivos.</w:t>
       </w:r>
     </w:p>
     <w:p>
-      <w:r>
+      <w:pPr>
+        <w:pStyle w:val="Normal"/>
+        <w:rPr/>
+      </w:pPr>
+      <w:r>
+        <w:rPr/>
+      </w:r>
+    </w:p>
+    <w:p>
+      <w:pPr>
+        <w:pStyle w:val="Normal"/>
+        <w:rPr/>
+      </w:pPr>
+      <w:r>
+        <w:rPr/>
         <w:t>3.- La base de contingencias profesionales:</w:t>
       </w:r>
     </w:p>
     <w:p>
-      <w:r>
+      <w:pPr>
+        <w:pStyle w:val="Normal"/>
+        <w:rPr>
+          <w:highlight w:val="none"/>
+          <w:shd w:fill="AECF00" w:val="clear"/>
+        </w:rPr>
+      </w:pPr>
+      <w:r>
+        <w:rPr>
+          <w:shd w:fill="AECF00" w:val="clear"/>
+        </w:rPr>
         <w:t>a) Es la misma que la de contingencias comunes.</w:t>
       </w:r>
     </w:p>
     <w:p>
-      <w:r>
+      <w:pPr>
+        <w:pStyle w:val="Normal"/>
+        <w:rPr/>
+      </w:pPr>
+      <w:r>
+        <w:rPr/>
         <w:t>b) Es la de contingencias comunes más las pagas extraordinarias.</w:t>
       </w:r>
     </w:p>
     <w:p>
-      <w:r>
+      <w:pPr>
+        <w:pStyle w:val="Normal"/>
+        <w:rPr/>
+      </w:pPr>
+      <w:r>
+        <w:rPr/>
         <w:t>c) Es la de contingencias comunes más las horas extraordinarias.</w:t>
       </w:r>
     </w:p>
     <w:p>
-      <w:r>
+      <w:pPr>
+        <w:pStyle w:val="Normal"/>
+        <w:rPr/>
+      </w:pPr>
+      <w:r>
+        <w:rPr/>
         <w:t>d) Nunca es igual que la de contingencias comunes.</w:t>
       </w:r>
     </w:p>
     <w:p>
-      <w:r>
+      <w:pPr>
+        <w:pStyle w:val="Normal"/>
+        <w:rPr/>
+      </w:pPr>
+      <w:r>
+        <w:rPr/>
+      </w:r>
+    </w:p>
+    <w:p>
+      <w:pPr>
+        <w:pStyle w:val="Normal"/>
+        <w:rPr/>
+      </w:pPr>
+      <w:r>
+        <w:rPr/>
         <w:t>4.- Cuando la retribución es mensual, para el cálculo de la base de cotización, las pagas extraordinarias:</w:t>
       </w:r>
     </w:p>
     <w:p>
-      <w:r>
+      <w:pPr>
+        <w:pStyle w:val="Normal"/>
+        <w:rPr>
+          <w:highlight w:val="none"/>
+          <w:shd w:fill="AECF00" w:val="clear"/>
+        </w:rPr>
+      </w:pPr>
+      <w:r>
+        <w:rPr>
+          <w:shd w:fill="AECF00" w:val="clear"/>
+        </w:rPr>
         <w:t>a) Se prorratean entre 12 meses.</w:t>
       </w:r>
     </w:p>
     <w:p>
-      <w:r>
-        <w:lastRenderedPageBreak/>
+      <w:pPr>
+        <w:pStyle w:val="Normal"/>
+        <w:rPr/>
+      </w:pPr>
+      <w:r>
+        <w:rPr/>
         <w:t>b) Se prorratean entre el número de pagas.</w:t>
       </w:r>
     </w:p>
     <w:p>
-      <w:r>
+      <w:pPr>
+        <w:pStyle w:val="Normal"/>
+        <w:rPr/>
+      </w:pPr>
+      <w:r>
+        <w:rPr/>
         <w:t>c) No se prorratean.</w:t>
       </w:r>
     </w:p>
     <w:p>
-      <w:r>
+      <w:pPr>
+        <w:pStyle w:val="Normal"/>
+        <w:rPr/>
+      </w:pPr>
+      <w:r>
+        <w:rPr/>
         <w:t>d) Se prorratean entre 365 días.</w:t>
       </w:r>
     </w:p>
     <w:p>
-      <w:r>
+      <w:pPr>
+        <w:pStyle w:val="Normal"/>
+        <w:rPr/>
+      </w:pPr>
+      <w:r>
+        <w:rPr/>
+      </w:r>
+    </w:p>
+    <w:p>
+      <w:pPr>
+        <w:pStyle w:val="Normal"/>
+        <w:rPr/>
+      </w:pPr>
+      <w:r>
+        <w:rPr/>
         <w:t>5.- Cuando la retribución es diaria, para el cálculo de la base de cotización, las pagas extraordinarias:</w:t>
       </w:r>
     </w:p>
     <w:p>
-      <w:r>
+      <w:pPr>
+        <w:pStyle w:val="Normal"/>
+        <w:rPr/>
+      </w:pPr>
+      <w:r>
+        <w:rPr/>
         <w:t>a) Se prorratean entre 12 meses.</w:t>
       </w:r>
     </w:p>
     <w:p>
-      <w:r>
+      <w:pPr>
+        <w:pStyle w:val="Normal"/>
+        <w:rPr/>
+      </w:pPr>
+      <w:r>
+        <w:rPr/>
         <w:t>b) Se prorratean entre 365 días.</w:t>
       </w:r>
     </w:p>
     <w:p>
-      <w:r>
+      <w:pPr>
+        <w:pStyle w:val="Normal"/>
+        <w:rPr>
+          <w:highlight w:val="none"/>
+          <w:shd w:fill="AECF00" w:val="clear"/>
+        </w:rPr>
+      </w:pPr>
+      <w:r>
+        <w:rPr>
+          <w:shd w:fill="AECF00" w:val="clear"/>
+        </w:rPr>
         <w:t>c) No se prorratean.</w:t>
       </w:r>
     </w:p>
     <w:p>
-      <w:r>
+      <w:pPr>
+        <w:pStyle w:val="Normal"/>
+        <w:rPr/>
+      </w:pPr>
+      <w:r>
+        <w:rPr/>
         <w:t>d) Se prorratean entre el número de pagas.</w:t>
       </w:r>
     </w:p>
     <w:p>
-      <w:r>
+      <w:pPr>
+        <w:pStyle w:val="Normal"/>
+        <w:rPr/>
+      </w:pPr>
+      <w:r>
+        <w:rPr/>
         <w:t>6.- Si la base de cotización que se ha calculado es superior al máximo del grupo de cotización:</w:t>
       </w:r>
     </w:p>
     <w:p>
-      <w:r>
+      <w:pPr>
+        <w:pStyle w:val="Normal"/>
+        <w:rPr/>
+      </w:pPr>
+      <w:r>
+        <w:rPr/>
         <w:t>a) Se cotiza por la base del grupo superior.</w:t>
       </w:r>
     </w:p>
     <w:p>
-      <w:r>
+      <w:pPr>
+        <w:pStyle w:val="Normal"/>
+        <w:rPr>
+          <w:highlight w:val="none"/>
+          <w:shd w:fill="AECF00" w:val="clear"/>
+        </w:rPr>
+      </w:pPr>
+      <w:r>
+        <w:rPr>
+          <w:shd w:fill="AECF00" w:val="clear"/>
+        </w:rPr>
         <w:t>b) Se cotiza por la base máxima del grupo.</w:t>
       </w:r>
     </w:p>
     <w:p>
-      <w:r>
+      <w:pPr>
+        <w:pStyle w:val="Normal"/>
+        <w:rPr/>
+      </w:pPr>
+      <w:r>
+        <w:rPr/>
         <w:t>c) Se aplican tipos incrementados.</w:t>
       </w:r>
     </w:p>
     <w:p>
-      <w:r>
+      <w:pPr>
+        <w:pStyle w:val="Normal"/>
+        <w:rPr/>
+      </w:pPr>
+      <w:r>
+        <w:rPr/>
         <w:t>d) Se cotiza por la base calculada.</w:t>
       </w:r>
     </w:p>
     <w:p>
-      <w:r>
-        <w:t xml:space="preserve">7.- Se exceptúan de gravamen y, por tanto, no se </w:t>
-      </w:r>
-      <w:proofErr w:type="gramStart"/>
-      <w:r>
-        <w:t>les</w:t>
-      </w:r>
-      <w:proofErr w:type="gramEnd"/>
-      <w:r>
-        <w:t xml:space="preserve"> practica retención a cuenta del IRPF a:</w:t>
-      </w:r>
-    </w:p>
-    <w:p>
-      <w:r>
+      <w:pPr>
+        <w:pStyle w:val="Normal"/>
+        <w:rPr/>
+      </w:pPr>
+      <w:r>
+        <w:rPr/>
+      </w:r>
+    </w:p>
+    <w:p>
+      <w:pPr>
+        <w:pStyle w:val="Normal"/>
+        <w:rPr/>
+      </w:pPr>
+      <w:r>
+        <w:rPr/>
+        <w:t>7.- Se exceptúan de gravamen y, por tanto, no se les practica retención a cuenta del IRPF a:</w:t>
+      </w:r>
+    </w:p>
+    <w:p>
+      <w:pPr>
+        <w:pStyle w:val="Normal"/>
+        <w:rPr>
+          <w:highlight w:val="none"/>
+          <w:shd w:fill="AECF00" w:val="clear"/>
+        </w:rPr>
+      </w:pPr>
+      <w:r>
+        <w:rPr>
+          <w:shd w:fill="AECF00" w:val="clear"/>
+        </w:rPr>
         <w:t>a) El plus quebranto de moneda.</w:t>
       </w:r>
     </w:p>
     <w:p>
-      <w:r>
+      <w:pPr>
+        <w:pStyle w:val="Normal"/>
+        <w:rPr/>
+      </w:pPr>
+      <w:r>
+        <w:rPr/>
         <w:t>b) Las horas extraordinarias.</w:t>
       </w:r>
     </w:p>
     <w:p>
-      <w:r>
+      <w:pPr>
+        <w:pStyle w:val="Normal"/>
+        <w:rPr/>
+      </w:pPr>
+      <w:r>
+        <w:rPr/>
         <w:t>c) Los gastos de locomoción si no sobrepasa el límite.</w:t>
       </w:r>
     </w:p>
     <w:p>
-      <w:r>
+      <w:pPr>
+        <w:pStyle w:val="Normal"/>
+        <w:rPr/>
+      </w:pPr>
+      <w:r>
+        <w:rPr/>
         <w:t>d) Las gratificaciones extraordinarias.</w:t>
       </w:r>
     </w:p>
     <w:p>
-      <w:r>
+      <w:pPr>
+        <w:pStyle w:val="Normal"/>
+        <w:rPr/>
+      </w:pPr>
+      <w:r>
+        <w:rPr/>
+      </w:r>
+    </w:p>
+    <w:p>
+      <w:pPr>
+        <w:pStyle w:val="Normal"/>
+        <w:rPr/>
+      </w:pPr>
+      <w:r>
+        <w:rPr/>
         <w:t>8.- ¿Tributan en el IRPF las dietas de viaje?</w:t>
       </w:r>
     </w:p>
     <w:p>
-      <w:r>
+      <w:pPr>
+        <w:pStyle w:val="Normal"/>
+        <w:rPr/>
+      </w:pPr>
+      <w:r>
+        <w:rPr/>
         <w:t>a) No, nunca.</w:t>
       </w:r>
     </w:p>
     <w:p>
-      <w:r>
+      <w:pPr>
+        <w:pStyle w:val="Normal"/>
+        <w:rPr/>
+      </w:pPr>
+      <w:r>
+        <w:rPr/>
         <w:t>b) Solamente cuando sobrepasan el límite.</w:t>
       </w:r>
     </w:p>
     <w:p>
-      <w:r>
+      <w:pPr>
+        <w:pStyle w:val="Normal"/>
+        <w:rPr/>
+      </w:pPr>
+      <w:r>
+        <w:rPr/>
         <w:t>c) Solo la cuantía que no sobrepasa los límites.</w:t>
       </w:r>
     </w:p>
     <w:p>
-      <w:r>
+      <w:pPr>
+        <w:pStyle w:val="Normal"/>
+        <w:rPr>
+          <w:highlight w:val="none"/>
+          <w:shd w:fill="AECF00" w:val="clear"/>
+        </w:rPr>
+      </w:pPr>
+      <w:r>
+        <w:rPr>
+          <w:shd w:fill="AECF00" w:val="clear"/>
+        </w:rPr>
         <w:t>d) Solamente la cuantía que sobrepasa los límites.</w:t>
       </w:r>
     </w:p>
     <w:p>
-      <w:r>
+      <w:pPr>
+        <w:pStyle w:val="Normal"/>
+        <w:rPr>
+          <w:highlight w:val="none"/>
+          <w:shd w:fill="AECF00" w:val="clear"/>
+        </w:rPr>
+      </w:pPr>
+      <w:r>
+        <w:rPr>
+          <w:shd w:fill="AECF00" w:val="clear"/>
+        </w:rPr>
+      </w:r>
+    </w:p>
+    <w:p>
+      <w:pPr>
+        <w:pStyle w:val="Normal"/>
+        <w:rPr/>
+      </w:pPr>
+      <w:r>
+        <w:rPr/>
         <w:t>9.- En el cálculo de la base de contingencias comunes no se incluyen:</w:t>
       </w:r>
     </w:p>
     <w:p>
-      <w:r>
+      <w:pPr>
+        <w:pStyle w:val="Normal"/>
+        <w:rPr/>
+      </w:pPr>
+      <w:r>
+        <w:rPr/>
         <w:t>a) Las percepciones salariales.</w:t>
       </w:r>
     </w:p>
     <w:p>
-      <w:r>
+      <w:pPr>
+        <w:pStyle w:val="Normal"/>
+        <w:rPr/>
+      </w:pPr>
+      <w:r>
+        <w:rPr/>
         <w:t>b) La prorrata de las pagas extraordinarias.</w:t>
       </w:r>
     </w:p>
     <w:p>
-      <w:r>
+      <w:pPr>
+        <w:pStyle w:val="Normal"/>
+        <w:rPr/>
+      </w:pPr>
+      <w:r>
+        <w:rPr/>
         <w:t>c) Las horas extras.</w:t>
       </w:r>
     </w:p>
     <w:p>
-      <w:r>
+      <w:pPr>
+        <w:pStyle w:val="Normal"/>
+        <w:rPr>
+          <w:highlight w:val="none"/>
+          <w:shd w:fill="AECF00" w:val="clear"/>
+        </w:rPr>
+      </w:pPr>
+      <w:r>
+        <w:rPr>
+          <w:shd w:fill="AECF00" w:val="clear"/>
+        </w:rPr>
         <w:t>d) Los productos en especie.</w:t>
       </w:r>
     </w:p>
     <w:p>
-      <w:r>
+      <w:pPr>
+        <w:pStyle w:val="Normal"/>
+        <w:rPr>
+          <w:highlight w:val="none"/>
+          <w:shd w:fill="AECF00" w:val="clear"/>
+        </w:rPr>
+      </w:pPr>
+      <w:r>
+        <w:rPr>
+          <w:shd w:fill="AECF00" w:val="clear"/>
+        </w:rPr>
+      </w:r>
+    </w:p>
+    <w:p>
+      <w:pPr>
+        <w:pStyle w:val="Normal"/>
+        <w:rPr/>
+      </w:pPr>
+      <w:r>
+        <w:rPr/>
         <w:t>10.- El tipo de cotización por desempleo…</w:t>
       </w:r>
     </w:p>
     <w:p>
-      <w:r>
+      <w:pPr>
+        <w:pStyle w:val="Normal"/>
+        <w:rPr/>
+      </w:pPr>
+      <w:r>
+        <w:rPr/>
         <w:t>a) Es el mismo para todos los tipos de contrato.</w:t>
       </w:r>
     </w:p>
     <w:p>
-      <w:r>
-        <w:lastRenderedPageBreak/>
+      <w:pPr>
+        <w:pStyle w:val="Normal"/>
+        <w:rPr>
+          <w:highlight w:val="none"/>
+          <w:shd w:fill="AECF00" w:val="clear"/>
+        </w:rPr>
+      </w:pPr>
+      <w:r>
+        <w:rPr>
+          <w:shd w:fill="AECF00" w:val="clear"/>
+        </w:rPr>
         <w:t>b) Es mayor para los contratos de duración determinada.</w:t>
       </w:r>
     </w:p>
     <w:p>
-      <w:r>
+      <w:pPr>
+        <w:pStyle w:val="Normal"/>
+        <w:rPr/>
+      </w:pPr>
+      <w:r>
+        <w:rPr/>
         <w:t>c) Es el mismo que por contingencias comunes.</w:t>
       </w:r>
     </w:p>
     <w:p>
-      <w:r>
+      <w:pPr>
+        <w:pStyle w:val="Normal"/>
+        <w:rPr/>
+      </w:pPr>
+      <w:r>
+        <w:rPr/>
         <w:t>d) Es el mismo que para el FOGASA.</w:t>
       </w:r>
     </w:p>
     <w:p>
-      <w:r>
+      <w:pPr>
+        <w:pStyle w:val="Normal"/>
+        <w:rPr/>
+      </w:pPr>
+      <w:r>
+        <w:rPr/>
+      </w:r>
+    </w:p>
+    <w:p>
+      <w:pPr>
+        <w:pStyle w:val="Normal"/>
+        <w:rPr/>
+      </w:pPr>
+      <w:r>
+        <w:rPr/>
+      </w:r>
+    </w:p>
+    <w:p>
+      <w:pPr>
+        <w:pStyle w:val="Normal"/>
+        <w:rPr/>
+      </w:pPr>
+      <w:r>
+        <w:rPr/>
         <w:t>11.- Es retribución en especie:</w:t>
       </w:r>
     </w:p>
     <w:p>
-      <w:r>
+      <w:pPr>
+        <w:pStyle w:val="Normal"/>
+        <w:rPr/>
+      </w:pPr>
+      <w:r>
+        <w:rPr/>
         <w:t>a) La percepción por prendas de trabajo.</w:t>
       </w:r>
     </w:p>
     <w:p>
-      <w:r>
+      <w:pPr>
+        <w:pStyle w:val="Normal"/>
+        <w:rPr/>
+      </w:pPr>
+      <w:r>
+        <w:rPr/>
         <w:t>b) El quebranto de moneda.</w:t>
       </w:r>
     </w:p>
     <w:p>
-      <w:r>
+      <w:pPr>
+        <w:pStyle w:val="Normal"/>
+        <w:rPr>
+          <w:highlight w:val="none"/>
+          <w:shd w:fill="AECF00" w:val="clear"/>
+        </w:rPr>
+      </w:pPr>
+      <w:r>
+        <w:rPr>
+          <w:shd w:fill="AECF00" w:val="clear"/>
+        </w:rPr>
         <w:t>c) La utilización del automóvil de empresa.</w:t>
       </w:r>
     </w:p>
     <w:p>
-      <w:r>
+      <w:pPr>
+        <w:pStyle w:val="Normal"/>
+        <w:rPr/>
+      </w:pPr>
+      <w:r>
+        <w:rPr/>
         <w:t>d) El plus de transporte.</w:t>
       </w:r>
     </w:p>
     <w:p>
-      <w:r>
+      <w:pPr>
+        <w:pStyle w:val="Normal"/>
+        <w:rPr/>
+      </w:pPr>
+      <w:r>
+        <w:rPr/>
+      </w:r>
+    </w:p>
+    <w:p>
+      <w:pPr>
+        <w:pStyle w:val="Normal"/>
+        <w:rPr/>
+      </w:pPr>
+      <w:r>
+        <w:rPr/>
         <w:t>12.- La cotización al FOGASA le corresponde:</w:t>
       </w:r>
     </w:p>
     <w:p>
-      <w:r>
+      <w:pPr>
+        <w:pStyle w:val="Normal"/>
+        <w:rPr/>
+      </w:pPr>
+      <w:r>
+        <w:rPr/>
         <w:t>a) A la persona trabajadora.</w:t>
       </w:r>
     </w:p>
     <w:p>
-      <w:r>
+      <w:pPr>
+        <w:pStyle w:val="Normal"/>
+        <w:rPr>
+          <w:highlight w:val="none"/>
+          <w:shd w:fill="AECF00" w:val="clear"/>
+        </w:rPr>
+      </w:pPr>
+      <w:r>
+        <w:rPr>
+          <w:shd w:fill="AECF00" w:val="clear"/>
+        </w:rPr>
         <w:t>b) A la empresa.</w:t>
       </w:r>
     </w:p>
     <w:p>
-      <w:r>
+      <w:pPr>
+        <w:pStyle w:val="Normal"/>
+        <w:rPr/>
+      </w:pPr>
+      <w:r>
+        <w:rPr/>
         <w:t>c) A la persona trabajadora y a la empresa.</w:t>
       </w:r>
     </w:p>
     <w:p>
-      <w:r>
+      <w:pPr>
+        <w:pStyle w:val="Normal"/>
+        <w:widowControl/>
+        <w:bidi w:val="0"/>
+        <w:spacing w:lineRule="auto" w:line="259" w:before="0" w:after="160"/>
+        <w:jc w:val="left"/>
+        <w:rPr/>
+      </w:pPr>
+      <w:r>
+        <w:rPr/>
         <w:t>d) A ninguna de ellas.</w:t>
       </w:r>
     </w:p>
     <w:sectPr>
-      <w:headerReference w:type="default" r:id="rId6"/>
-      <w:footerReference w:type="default" r:id="rId7"/>
+      <w:headerReference w:type="default" r:id="rId2"/>
+      <w:footerReference w:type="default" r:id="rId3"/>
+      <w:type w:val="nextPage"/>
       <w:pgSz w:w="11906" w:h="16838"/>
-      <w:pgMar w:top="1417" w:right="1701" w:bottom="1417" w:left="1701" w:header="708" w:footer="708" w:gutter="0"/>
-      <w:cols w:space="708"/>
-      <w:docGrid w:linePitch="360"/>
+      <w:pgMar w:left="1701" w:right="1701" w:gutter="0" w:header="708" w:top="1417" w:footer="708" w:bottom="1417"/>
+      <w:pgNumType w:fmt="decimal"/>
+      <w:formProt w:val="false"/>
+      <w:textDirection w:val="lrTb"/>
+      <w:docGrid w:type="default" w:linePitch="360" w:charSpace="4096"/>
     </w:sectPr>
   </w:body>
 </w:document>
 </file>
 
-<file path=word/endnotes.xml><?xml version="1.0" encoding="utf-8"?>
-<w:endnotes xmlns:wpc="http://schemas.microsoft.com/office/word/2010/wordprocessingCanvas" xmlns:cx="http://schemas.microsoft.com/office/drawing/2014/chartex" xmlns:cx1="http://schemas.microsoft.com/office/drawing/2015/9/8/chartex" xmlns:cx2="http://schemas.microsoft.com/office/drawing/2015/10/21/chartex" xmlns:cx3="http://schemas.microsoft.com/office/drawing/2016/5/9/chartex" xmlns:cx4="http://schemas.microsoft.com/office/drawing/2016/5/10/chartex" xmlns:cx5="http://schemas.microsoft.com/office/drawing/2016/5/11/chartex" xmlns:cx6="http://schemas.microsoft.com/office/drawing/2016/5/12/chartex" xmlns:cx7="http://schemas.microsoft.com/office/drawing/2016/5/13/chartex" xmlns:cx8="http://schemas.microsoft.com/office/drawing/2016/5/14/chartex" xmlns:mc="http://schemas.openxmlformats.org/markup-compatibility/2006" xmlns:aink="http://schemas.microsoft.com/office/drawing/2016/ink" xmlns:am3d="http://schemas.microsoft.com/office/drawing/2017/model3d" xmlns:o="urn:schemas-microsoft-com:office:office" xmlns:oel="http://schemas.microsoft.com/office/2019/extlst" xmlns:r="http://schemas.openxmlformats.org/officeDocument/2006/relationships" xmlns:m="http://schemas.openxmlformats.org/officeDocument/2006/math" xmlns:v="urn:schemas-microsoft-com:vml" xmlns:wp14="http://schemas.microsoft.com/office/word/2010/wordprocessingDrawing" xmlns:wp="http://schemas.openxmlformats.org/drawingml/2006/wordprocessingDrawing" xmlns:w10="urn:schemas-microsoft-com:office:word" xmlns:w="http://schemas.openxmlformats.org/wordprocessingml/2006/main" xmlns:w14="http://schemas.microsoft.com/office/word/2010/wordml" xmlns:w15="http://schemas.microsoft.com/office/word/2012/wordml" xmlns:w16cex="http://schemas.microsoft.com/office/word/2018/wordml/cex" xmlns:w16cid="http://schemas.microsoft.com/office/word/2016/wordml/cid" xmlns:w16="http://schemas.microsoft.com/office/word/2018/wordml" xmlns:w16sdtdh="http://schemas.microsoft.com/office/word/2020/wordml/sdtdatahash" xmlns:w16se="http://schemas.microsoft.com/office/word/2015/wordml/symex" xmlns:wpg="http://schemas.microsoft.com/office/word/2010/wordprocessingGroup" xmlns:wpi="http://schemas.microsoft.com/office/word/2010/wordprocessingInk" xmlns:wne="http://schemas.microsoft.com/office/word/2006/wordml" xmlns:wps="http://schemas.microsoft.com/office/word/2010/wordprocessingShape" mc:Ignorable="w14 w15 w16se w16cid w16 w16cex w16sdtdh wp14">
-  <w:endnote w:type="separator" w:id="-1">
-    <w:p>
-      <w:pPr>
-        <w:spacing w:after="0" w:line="240" w:lineRule="auto"/>
-      </w:pPr>
-      <w:r>
-        <w:separator/>
-      </w:r>
-    </w:p>
-  </w:endnote>
-  <w:endnote w:type="continuationSeparator" w:id="0">
-    <w:p>
-      <w:pPr>
-        <w:spacing w:after="0" w:line="240" w:lineRule="auto"/>
-      </w:pPr>
-      <w:r>
-        <w:continuationSeparator/>
-      </w:r>
-    </w:p>
-  </w:endnote>
-</w:endnotes>
-</file>
-
 <file path=word/footer1.xml><?xml version="1.0" encoding="utf-8"?>
-<w:ftr xmlns:wpc="http://schemas.microsoft.com/office/word/2010/wordprocessingCanvas" xmlns:cx="http://schemas.microsoft.com/office/drawing/2014/chartex" xmlns:cx1="http://schemas.microsoft.com/office/drawing/2015/9/8/chartex" xmlns:cx2="http://schemas.microsoft.com/office/drawing/2015/10/21/chartex" xmlns:cx3="http://schemas.microsoft.com/office/drawing/2016/5/9/chartex" xmlns:cx4="http://schemas.microsoft.com/office/drawing/2016/5/10/chartex" xmlns:cx5="http://schemas.microsoft.com/office/drawing/2016/5/11/chartex" xmlns:cx6="http://schemas.microsoft.com/office/drawing/2016/5/12/chartex" xmlns:cx7="http://schemas.microsoft.com/office/drawing/2016/5/13/chartex" xmlns:cx8="http://schemas.microsoft.com/office/drawing/2016/5/14/chartex" xmlns:mc="http://schemas.openxmlformats.org/markup-compatibility/2006" xmlns:aink="http://schemas.microsoft.com/office/drawing/2016/ink" xmlns:am3d="http://schemas.microsoft.com/office/drawing/2017/model3d" xmlns:o="urn:schemas-microsoft-com:office:office" xmlns:oel="http://schemas.microsoft.com/office/2019/extlst" xmlns:r="http://schemas.openxmlformats.org/officeDocument/2006/relationships" xmlns:m="http://schemas.openxmlformats.org/officeDocument/2006/math" xmlns:v="urn:schemas-microsoft-com:vml" xmlns:wp14="http://schemas.microsoft.com/office/word/2010/wordprocessingDrawing" xmlns:wp="http://schemas.openxmlformats.org/drawingml/2006/wordprocessingDrawing" xmlns:w10="urn:schemas-microsoft-com:office:word" xmlns:w="http://schemas.openxmlformats.org/wordprocessingml/2006/main" xmlns:w14="http://schemas.microsoft.com/office/word/2010/wordml" xmlns:w15="http://schemas.microsoft.com/office/word/2012/wordml" xmlns:w16cex="http://schemas.microsoft.com/office/word/2018/wordml/cex" xmlns:w16cid="http://schemas.microsoft.com/office/word/2016/wordml/cid" xmlns:w16="http://schemas.microsoft.com/office/word/2018/wordml" xmlns:w16sdtdh="http://schemas.microsoft.com/office/word/2020/wordml/sdtdatahash" xmlns:w16se="http://schemas.microsoft.com/office/word/2015/wordml/symex" xmlns:wpg="http://schemas.microsoft.com/office/word/2010/wordprocessingGroup" xmlns:wpi="http://schemas.microsoft.com/office/word/2010/wordprocessingInk" xmlns:wne="http://schemas.microsoft.com/office/word/2006/wordml" xmlns:wps="http://schemas.microsoft.com/office/word/2010/wordprocessingShape" mc:Ignorable="w14 w15 w16se w16cid w16 w16cex w16sdtdh wp14">
+<w:ftr xmlns:o="urn:schemas-microsoft-com:office:office" xmlns:r="http://schemas.openxmlformats.org/officeDocument/2006/relationships" xmlns:v="urn:schemas-microsoft-com:vml" xmlns:w="http://schemas.openxmlformats.org/wordprocessingml/2006/main" xmlns:w10="urn:schemas-microsoft-com:office:word" xmlns:wp="http://schemas.openxmlformats.org/drawingml/2006/wordprocessingDrawing" xmlns:wps="http://schemas.microsoft.com/office/word/2010/wordprocessingShape" xmlns:wpg="http://schemas.microsoft.com/office/word/2010/wordprocessingGroup" xmlns:mc="http://schemas.openxmlformats.org/markup-compatibility/2006" xmlns:wp14="http://schemas.microsoft.com/office/word/2010/wordprocessingDrawing" xmlns:w14="http://schemas.microsoft.com/office/word/2010/wordml" xmlns:w15="http://schemas.microsoft.com/office/word/2012/wordml" mc:Ignorable="w14 wp14 w15">
   <w:p>
     <w:pPr>
       <w:pStyle w:val="Piedepgina"/>
+      <w:rPr/>
     </w:pPr>
     <w:r>
+      <w:rPr/>
       <w:t>JOSE MANUEL MORENO BOLIVAR</w:t>
-    </w:r>
-    <w:r>
       <w:tab/>
-    </w:r>
-    <w:r>
       <w:tab/>
       <w:t>1ºDAM</w:t>
     </w:r>
@@ -995,44 +2921,17 @@
 </w:ftr>
 </file>
 
-<file path=word/footnotes.xml><?xml version="1.0" encoding="utf-8"?>
-<w:footnotes xmlns:wpc="http://schemas.microsoft.com/office/word/2010/wordprocessingCanvas" xmlns:cx="http://schemas.microsoft.com/office/drawing/2014/chartex" xmlns:cx1="http://schemas.microsoft.com/office/drawing/2015/9/8/chartex" xmlns:cx2="http://schemas.microsoft.com/office/drawing/2015/10/21/chartex" xmlns:cx3="http://schemas.microsoft.com/office/drawing/2016/5/9/chartex" xmlns:cx4="http://schemas.microsoft.com/office/drawing/2016/5/10/chartex" xmlns:cx5="http://schemas.microsoft.com/office/drawing/2016/5/11/chartex" xmlns:cx6="http://schemas.microsoft.com/office/drawing/2016/5/12/chartex" xmlns:cx7="http://schemas.microsoft.com/office/drawing/2016/5/13/chartex" xmlns:cx8="http://schemas.microsoft.com/office/drawing/2016/5/14/chartex" xmlns:mc="http://schemas.openxmlformats.org/markup-compatibility/2006" xmlns:aink="http://schemas.microsoft.com/office/drawing/2016/ink" xmlns:am3d="http://schemas.microsoft.com/office/drawing/2017/model3d" xmlns:o="urn:schemas-microsoft-com:office:office" xmlns:oel="http://schemas.microsoft.com/office/2019/extlst" xmlns:r="http://schemas.openxmlformats.org/officeDocument/2006/relationships" xmlns:m="http://schemas.openxmlformats.org/officeDocument/2006/math" xmlns:v="urn:schemas-microsoft-com:vml" xmlns:wp14="http://schemas.microsoft.com/office/word/2010/wordprocessingDrawing" xmlns:wp="http://schemas.openxmlformats.org/drawingml/2006/wordprocessingDrawing" xmlns:w10="urn:schemas-microsoft-com:office:word" xmlns:w="http://schemas.openxmlformats.org/wordprocessingml/2006/main" xmlns:w14="http://schemas.microsoft.com/office/word/2010/wordml" xmlns:w15="http://schemas.microsoft.com/office/word/2012/wordml" xmlns:w16cex="http://schemas.microsoft.com/office/word/2018/wordml/cex" xmlns:w16cid="http://schemas.microsoft.com/office/word/2016/wordml/cid" xmlns:w16="http://schemas.microsoft.com/office/word/2018/wordml" xmlns:w16sdtdh="http://schemas.microsoft.com/office/word/2020/wordml/sdtdatahash" xmlns:w16se="http://schemas.microsoft.com/office/word/2015/wordml/symex" xmlns:wpg="http://schemas.microsoft.com/office/word/2010/wordprocessingGroup" xmlns:wpi="http://schemas.microsoft.com/office/word/2010/wordprocessingInk" xmlns:wne="http://schemas.microsoft.com/office/word/2006/wordml" xmlns:wps="http://schemas.microsoft.com/office/word/2010/wordprocessingShape" mc:Ignorable="w14 w15 w16se w16cid w16 w16cex w16sdtdh wp14">
-  <w:footnote w:type="separator" w:id="-1">
-    <w:p>
-      <w:pPr>
-        <w:spacing w:after="0" w:line="240" w:lineRule="auto"/>
-      </w:pPr>
-      <w:r>
-        <w:separator/>
-      </w:r>
-    </w:p>
-  </w:footnote>
-  <w:footnote w:type="continuationSeparator" w:id="0">
-    <w:p>
-      <w:pPr>
-        <w:spacing w:after="0" w:line="240" w:lineRule="auto"/>
-      </w:pPr>
-      <w:r>
-        <w:continuationSeparator/>
-      </w:r>
-    </w:p>
-  </w:footnote>
-</w:footnotes>
-</file>
-
 <file path=word/header1.xml><?xml version="1.0" encoding="utf-8"?>
-<w:hdr xmlns:wpc="http://schemas.microsoft.com/office/word/2010/wordprocessingCanvas" xmlns:cx="http://schemas.microsoft.com/office/drawing/2014/chartex" xmlns:cx1="http://schemas.microsoft.com/office/drawing/2015/9/8/chartex" xmlns:cx2="http://schemas.microsoft.com/office/drawing/2015/10/21/chartex" xmlns:cx3="http://schemas.microsoft.com/office/drawing/2016/5/9/chartex" xmlns:cx4="http://schemas.microsoft.com/office/drawing/2016/5/10/chartex" xmlns:cx5="http://schemas.microsoft.com/office/drawing/2016/5/11/chartex" xmlns:cx6="http://schemas.microsoft.com/office/drawing/2016/5/12/chartex" xmlns:cx7="http://schemas.microsoft.com/office/drawing/2016/5/13/chartex" xmlns:cx8="http://schemas.microsoft.com/office/drawing/2016/5/14/chartex" xmlns:mc="http://schemas.openxmlformats.org/markup-compatibility/2006" xmlns:aink="http://schemas.microsoft.com/office/drawing/2016/ink" xmlns:am3d="http://schemas.microsoft.com/office/drawing/2017/model3d" xmlns:o="urn:schemas-microsoft-com:office:office" xmlns:oel="http://schemas.microsoft.com/office/2019/extlst" xmlns:r="http://schemas.openxmlformats.org/officeDocument/2006/relationships" xmlns:m="http://schemas.openxmlformats.org/officeDocument/2006/math" xmlns:v="urn:schemas-microsoft-com:vml" xmlns:wp14="http://schemas.microsoft.com/office/word/2010/wordprocessingDrawing" xmlns:wp="http://schemas.openxmlformats.org/drawingml/2006/wordprocessingDrawing" xmlns:w10="urn:schemas-microsoft-com:office:word" xmlns:w="http://schemas.openxmlformats.org/wordprocessingml/2006/main" xmlns:w14="http://schemas.microsoft.com/office/word/2010/wordml" xmlns:w15="http://schemas.microsoft.com/office/word/2012/wordml" xmlns:w16cex="http://schemas.microsoft.com/office/word/2018/wordml/cex" xmlns:w16cid="http://schemas.microsoft.com/office/word/2016/wordml/cid" xmlns:w16="http://schemas.microsoft.com/office/word/2018/wordml" xmlns:w16sdtdh="http://schemas.microsoft.com/office/word/2020/wordml/sdtdatahash" xmlns:w16se="http://schemas.microsoft.com/office/word/2015/wordml/symex" xmlns:wpg="http://schemas.microsoft.com/office/word/2010/wordprocessingGroup" xmlns:wpi="http://schemas.microsoft.com/office/word/2010/wordprocessingInk" xmlns:wne="http://schemas.microsoft.com/office/word/2006/wordml" xmlns:wps="http://schemas.microsoft.com/office/word/2010/wordprocessingShape" mc:Ignorable="w14 w15 w16se w16cid w16 w16cex w16sdtdh wp14">
+<w:hdr xmlns:o="urn:schemas-microsoft-com:office:office" xmlns:r="http://schemas.openxmlformats.org/officeDocument/2006/relationships" xmlns:v="urn:schemas-microsoft-com:vml" xmlns:w="http://schemas.openxmlformats.org/wordprocessingml/2006/main" xmlns:w10="urn:schemas-microsoft-com:office:word" xmlns:wp="http://schemas.openxmlformats.org/drawingml/2006/wordprocessingDrawing" xmlns:wps="http://schemas.microsoft.com/office/word/2010/wordprocessingShape" xmlns:wpg="http://schemas.microsoft.com/office/word/2010/wordprocessingGroup" xmlns:mc="http://schemas.openxmlformats.org/markup-compatibility/2006" xmlns:wp14="http://schemas.microsoft.com/office/word/2010/wordprocessingDrawing" xmlns:w14="http://schemas.microsoft.com/office/word/2010/wordml" xmlns:w15="http://schemas.microsoft.com/office/word/2012/wordml" mc:Ignorable="w14 wp14 w15">
   <w:p>
     <w:pPr>
-      <w:pStyle w:val="Encabezado"/>
+      <w:pStyle w:val="Cabecera"/>
+      <w:rPr/>
     </w:pPr>
     <w:r>
+      <w:rPr/>
       <w:t>FOL</w:t>
-    </w:r>
-    <w:r>
       <w:tab/>
-    </w:r>
-    <w:r>
       <w:tab/>
       <w:t>ACTIVIDADES UD8</w:t>
     </w:r>
@@ -1041,11 +2940,11 @@
 </file>
 
 <file path=word/styles.xml><?xml version="1.0" encoding="utf-8"?>
-<w:styles xmlns:mc="http://schemas.openxmlformats.org/markup-compatibility/2006" xmlns:r="http://schemas.openxmlformats.org/officeDocument/2006/relationships" xmlns:w="http://schemas.openxmlformats.org/wordprocessingml/2006/main" xmlns:w14="http://schemas.microsoft.com/office/word/2010/wordml" xmlns:w15="http://schemas.microsoft.com/office/word/2012/wordml" xmlns:w16cex="http://schemas.microsoft.com/office/word/2018/wordml/cex" xmlns:w16cid="http://schemas.microsoft.com/office/word/2016/wordml/cid" xmlns:w16="http://schemas.microsoft.com/office/word/2018/wordml" xmlns:w16sdtdh="http://schemas.microsoft.com/office/word/2020/wordml/sdtdatahash" xmlns:w16se="http://schemas.microsoft.com/office/word/2015/wordml/symex" mc:Ignorable="w14 w15 w16se w16cid w16 w16cex w16sdtdh">
+<w:styles xmlns:w="http://schemas.openxmlformats.org/wordprocessingml/2006/main" xmlns:w14="http://schemas.microsoft.com/office/word/2010/wordml" xmlns:mc="http://schemas.openxmlformats.org/markup-compatibility/2006" mc:Ignorable="w14">
   <w:docDefaults>
     <w:rPrDefault>
       <w:rPr>
-        <w:rFonts w:asciiTheme="minorHAnsi" w:eastAsiaTheme="minorHAnsi" w:hAnsiTheme="minorHAnsi" w:cstheme="minorBidi"/>
+        <w:rFonts w:ascii="Calibri" w:hAnsi="Calibri" w:eastAsia="Calibri" w:cs="" w:asciiTheme="minorHAnsi" w:cstheme="minorBidi" w:eastAsiaTheme="minorHAnsi" w:hAnsiTheme="minorHAnsi"/>
         <w:sz w:val="22"/>
         <w:szCs w:val="22"/>
         <w:lang w:val="es-ES" w:eastAsia="en-US" w:bidi="ar-SA"/>
@@ -1053,21 +2952,21 @@
     </w:rPrDefault>
     <w:pPrDefault>
       <w:pPr>
-        <w:spacing w:after="160" w:line="259" w:lineRule="auto"/>
+        <w:suppressAutoHyphens w:val="true"/>
       </w:pPr>
     </w:pPrDefault>
   </w:docDefaults>
   <w:latentStyles w:defLockedState="0" w:defUIPriority="99" w:defSemiHidden="0" w:defUnhideWhenUsed="0" w:defQFormat="0" w:count="376">
     <w:lsdException w:name="Normal" w:uiPriority="0" w:qFormat="1"/>
     <w:lsdException w:name="heading 1" w:uiPriority="9" w:qFormat="1"/>
-    <w:lsdException w:name="heading 2" w:semiHidden="1" w:uiPriority="9" w:unhideWhenUsed="1" w:qFormat="1"/>
-    <w:lsdException w:name="heading 3" w:semiHidden="1" w:uiPriority="9" w:unhideWhenUsed="1" w:qFormat="1"/>
-    <w:lsdException w:name="heading 4" w:semiHidden="1" w:uiPriority="9" w:unhideWhenUsed="1" w:qFormat="1"/>
-    <w:lsdException w:name="heading 5" w:semiHidden="1" w:uiPriority="9" w:unhideWhenUsed="1" w:qFormat="1"/>
-    <w:lsdException w:name="heading 6" w:semiHidden="1" w:uiPriority="9" w:unhideWhenUsed="1" w:qFormat="1"/>
-    <w:lsdException w:name="heading 7" w:semiHidden="1" w:uiPriority="9" w:unhideWhenUsed="1" w:qFormat="1"/>
-    <w:lsdException w:name="heading 8" w:semiHidden="1" w:uiPriority="9" w:unhideWhenUsed="1" w:qFormat="1"/>
-    <w:lsdException w:name="heading 9" w:semiHidden="1" w:uiPriority="9" w:unhideWhenUsed="1" w:qFormat="1"/>
+    <w:lsdException w:name="heading 2" w:uiPriority="9" w:semiHidden="1" w:unhideWhenUsed="1" w:qFormat="1"/>
+    <w:lsdException w:name="heading 3" w:uiPriority="9" w:semiHidden="1" w:unhideWhenUsed="1" w:qFormat="1"/>
+    <w:lsdException w:name="heading 4" w:uiPriority="9" w:semiHidden="1" w:unhideWhenUsed="1" w:qFormat="1"/>
+    <w:lsdException w:name="heading 5" w:uiPriority="9" w:semiHidden="1" w:unhideWhenUsed="1" w:qFormat="1"/>
+    <w:lsdException w:name="heading 6" w:uiPriority="9" w:semiHidden="1" w:unhideWhenUsed="1" w:qFormat="1"/>
+    <w:lsdException w:name="heading 7" w:uiPriority="9" w:semiHidden="1" w:unhideWhenUsed="1" w:qFormat="1"/>
+    <w:lsdException w:name="heading 8" w:uiPriority="9" w:semiHidden="1" w:unhideWhenUsed="1" w:qFormat="1"/>
+    <w:lsdException w:name="heading 9" w:uiPriority="9" w:semiHidden="1" w:unhideWhenUsed="1" w:qFormat="1"/>
     <w:lsdException w:name="index 1" w:semiHidden="1" w:unhideWhenUsed="1"/>
     <w:lsdException w:name="index 2" w:semiHidden="1" w:unhideWhenUsed="1"/>
     <w:lsdException w:name="index 3" w:semiHidden="1" w:unhideWhenUsed="1"/>
@@ -1077,22 +2976,22 @@
     <w:lsdException w:name="index 7" w:semiHidden="1" w:unhideWhenUsed="1"/>
     <w:lsdException w:name="index 8" w:semiHidden="1" w:unhideWhenUsed="1"/>
     <w:lsdException w:name="index 9" w:semiHidden="1" w:unhideWhenUsed="1"/>
-    <w:lsdException w:name="toc 1" w:semiHidden="1" w:uiPriority="39" w:unhideWhenUsed="1"/>
-    <w:lsdException w:name="toc 2" w:semiHidden="1" w:uiPriority="39" w:unhideWhenUsed="1"/>
-    <w:lsdException w:name="toc 3" w:semiHidden="1" w:uiPriority="39" w:unhideWhenUsed="1"/>
-    <w:lsdException w:name="toc 4" w:semiHidden="1" w:uiPriority="39" w:unhideWhenUsed="1"/>
-    <w:lsdException w:name="toc 5" w:semiHidden="1" w:uiPriority="39" w:unhideWhenUsed="1"/>
-    <w:lsdException w:name="toc 6" w:semiHidden="1" w:uiPriority="39" w:unhideWhenUsed="1"/>
-    <w:lsdException w:name="toc 7" w:semiHidden="1" w:uiPriority="39" w:unhideWhenUsed="1"/>
-    <w:lsdException w:name="toc 8" w:semiHidden="1" w:uiPriority="39" w:unhideWhenUsed="1"/>
-    <w:lsdException w:name="toc 9" w:semiHidden="1" w:uiPriority="39" w:unhideWhenUsed="1"/>
+    <w:lsdException w:name="toc 1" w:uiPriority="39" w:semiHidden="1" w:unhideWhenUsed="1"/>
+    <w:lsdException w:name="toc 2" w:uiPriority="39" w:semiHidden="1" w:unhideWhenUsed="1"/>
+    <w:lsdException w:name="toc 3" w:uiPriority="39" w:semiHidden="1" w:unhideWhenUsed="1"/>
+    <w:lsdException w:name="toc 4" w:uiPriority="39" w:semiHidden="1" w:unhideWhenUsed="1"/>
+    <w:lsdException w:name="toc 5" w:uiPriority="39" w:semiHidden="1" w:unhideWhenUsed="1"/>
+    <w:lsdException w:name="toc 6" w:uiPriority="39" w:semiHidden="1" w:unhideWhenUsed="1"/>
+    <w:lsdException w:name="toc 7" w:uiPriority="39" w:semiHidden="1" w:unhideWhenUsed="1"/>
+    <w:lsdException w:name="toc 8" w:uiPriority="39" w:semiHidden="1" w:unhideWhenUsed="1"/>
+    <w:lsdException w:name="toc 9" w:uiPriority="39" w:semiHidden="1" w:unhideWhenUsed="1"/>
     <w:lsdException w:name="Normal Indent" w:semiHidden="1" w:unhideWhenUsed="1"/>
     <w:lsdException w:name="footnote text" w:semiHidden="1" w:unhideWhenUsed="1"/>
     <w:lsdException w:name="annotation text" w:semiHidden="1" w:unhideWhenUsed="1"/>
     <w:lsdException w:name="header" w:semiHidden="1" w:unhideWhenUsed="1"/>
     <w:lsdException w:name="footer" w:semiHidden="1" w:unhideWhenUsed="1"/>
     <w:lsdException w:name="index heading" w:semiHidden="1" w:unhideWhenUsed="1"/>
-    <w:lsdException w:name="caption" w:semiHidden="1" w:uiPriority="35" w:unhideWhenUsed="1" w:qFormat="1"/>
+    <w:lsdException w:name="caption" w:uiPriority="35" w:semiHidden="1" w:unhideWhenUsed="1" w:qFormat="1"/>
     <w:lsdException w:name="table of figures" w:semiHidden="1" w:unhideWhenUsed="1"/>
     <w:lsdException w:name="envelope address" w:semiHidden="1" w:unhideWhenUsed="1"/>
     <w:lsdException w:name="envelope return" w:semiHidden="1" w:unhideWhenUsed="1"/>
@@ -1123,7 +3022,7 @@
     <w:lsdException w:name="Title" w:uiPriority="10" w:qFormat="1"/>
     <w:lsdException w:name="Closing" w:semiHidden="1" w:unhideWhenUsed="1"/>
     <w:lsdException w:name="Signature" w:semiHidden="1" w:unhideWhenUsed="1"/>
-    <w:lsdException w:name="Default Paragraph Font" w:semiHidden="1" w:uiPriority="1" w:unhideWhenUsed="1"/>
+    <w:lsdException w:name="Default Paragraph Font" w:uiPriority="1" w:semiHidden="1" w:unhideWhenUsed="1"/>
     <w:lsdException w:name="Body Text" w:semiHidden="1" w:unhideWhenUsed="1"/>
     <w:lsdException w:name="Body Text Indent" w:semiHidden="1" w:unhideWhenUsed="1"/>
     <w:lsdException w:name="List Continue" w:semiHidden="1" w:unhideWhenUsed="1"/>
@@ -1320,8 +3219,8 @@
     <w:lsdException w:name="Subtle Reference" w:uiPriority="31" w:qFormat="1"/>
     <w:lsdException w:name="Intense Reference" w:uiPriority="32" w:qFormat="1"/>
     <w:lsdException w:name="Book Title" w:uiPriority="33" w:qFormat="1"/>
-    <w:lsdException w:name="Bibliography" w:semiHidden="1" w:uiPriority="37" w:unhideWhenUsed="1"/>
-    <w:lsdException w:name="TOC Heading" w:semiHidden="1" w:uiPriority="39" w:unhideWhenUsed="1" w:qFormat="1"/>
+    <w:lsdException w:name="Bibliography" w:uiPriority="37" w:semiHidden="1" w:unhideWhenUsed="1"/>
+    <w:lsdException w:name="TOC Heading" w:uiPriority="39" w:semiHidden="1" w:unhideWhenUsed="1" w:qFormat="1"/>
     <w:lsdException w:name="Plain Table 1" w:uiPriority="41"/>
     <w:lsdException w:name="Plain Table 2" w:uiPriority="42"/>
     <w:lsdException w:name="Plain Table 3" w:uiPriority="43"/>
@@ -1432,15 +3331,188 @@
     <w:lsdException w:name="Unresolved Mention" w:semiHidden="1" w:unhideWhenUsed="1"/>
     <w:lsdException w:name="Smart Link" w:semiHidden="1" w:unhideWhenUsed="1"/>
   </w:latentStyles>
-  <w:style w:type="paragraph" w:default="1" w:styleId="Normal">
+  <w:style w:type="paragraph" w:styleId="Normal" w:default="1">
     <w:name w:val="Normal"/>
     <w:qFormat/>
+    <w:pPr>
+      <w:widowControl/>
+      <w:bidi w:val="0"/>
+      <w:spacing w:lineRule="auto" w:line="259" w:before="0" w:after="160"/>
+      <w:jc w:val="left"/>
+    </w:pPr>
+    <w:rPr>
+      <w:rFonts w:ascii="Calibri" w:hAnsi="Calibri" w:eastAsia="Calibri" w:cs="" w:asciiTheme="minorHAnsi" w:cstheme="minorBidi" w:eastAsiaTheme="minorHAnsi" w:hAnsiTheme="minorHAnsi"/>
+      <w:color w:val="auto"/>
+      <w:kern w:val="0"/>
+      <w:sz w:val="22"/>
+      <w:szCs w:val="22"/>
+      <w:lang w:val="es-ES" w:eastAsia="en-US" w:bidi="ar-SA"/>
+    </w:rPr>
   </w:style>
-  <w:style w:type="character" w:default="1" w:styleId="Fuentedeprrafopredeter">
+  <w:style w:type="character" w:styleId="DefaultParagraphFont" w:default="1">
     <w:name w:val="Default Paragraph Font"/>
     <w:uiPriority w:val="1"/>
     <w:semiHidden/>
     <w:unhideWhenUsed/>
+    <w:qFormat/>
+    <w:rPr/>
+  </w:style>
+  <w:style w:type="character" w:styleId="EncabezadoCar" w:customStyle="1">
+    <w:name w:val="Encabezado Car"/>
+    <w:basedOn w:val="DefaultParagraphFont"/>
+    <w:uiPriority w:val="99"/>
+    <w:qFormat/>
+    <w:rsid w:val="00e823ca"/>
+    <w:rPr/>
+  </w:style>
+  <w:style w:type="character" w:styleId="PiedepginaCar" w:customStyle="1">
+    <w:name w:val="Pie de página Car"/>
+    <w:basedOn w:val="DefaultParagraphFont"/>
+    <w:uiPriority w:val="99"/>
+    <w:qFormat/>
+    <w:rsid w:val="00e823ca"/>
+    <w:rPr/>
+  </w:style>
+  <w:style w:type="character" w:styleId="TtuloCar" w:customStyle="1">
+    <w:name w:val="Título Car"/>
+    <w:basedOn w:val="DefaultParagraphFont"/>
+    <w:uiPriority w:val="10"/>
+    <w:qFormat/>
+    <w:rsid w:val="003c7ccd"/>
+    <w:rPr>
+      <w:rFonts w:ascii="Calibri Light" w:hAnsi="Calibri Light" w:eastAsia="" w:cs="" w:asciiTheme="majorHAnsi" w:cstheme="majorBidi" w:eastAsiaTheme="majorEastAsia" w:hAnsiTheme="majorHAnsi"/>
+      <w:spacing w:val="-10"/>
+      <w:kern w:val="2"/>
+      <w:sz w:val="56"/>
+      <w:szCs w:val="56"/>
+    </w:rPr>
+  </w:style>
+  <w:style w:type="paragraph" w:styleId="Ttulo">
+    <w:name w:val="Título"/>
+    <w:basedOn w:val="Normal"/>
+    <w:next w:val="Cuerpodetexto"/>
+    <w:qFormat/>
+    <w:pPr>
+      <w:keepNext w:val="true"/>
+      <w:spacing w:before="240" w:after="120"/>
+    </w:pPr>
+    <w:rPr>
+      <w:rFonts w:ascii="Liberation Sans" w:hAnsi="Liberation Sans" w:eastAsia="Microsoft YaHei" w:cs="Arial"/>
+      <w:sz w:val="28"/>
+      <w:szCs w:val="28"/>
+    </w:rPr>
+  </w:style>
+  <w:style w:type="paragraph" w:styleId="Cuerpodetexto">
+    <w:name w:val="Body Text"/>
+    <w:basedOn w:val="Normal"/>
+    <w:pPr>
+      <w:spacing w:lineRule="auto" w:line="276" w:before="0" w:after="140"/>
+    </w:pPr>
+    <w:rPr/>
+  </w:style>
+  <w:style w:type="paragraph" w:styleId="Lista">
+    <w:name w:val="List"/>
+    <w:basedOn w:val="Cuerpodetexto"/>
+    <w:pPr/>
+    <w:rPr>
+      <w:rFonts w:cs="Arial"/>
+    </w:rPr>
+  </w:style>
+  <w:style w:type="paragraph" w:styleId="Leyenda">
+    <w:name w:val="Caption"/>
+    <w:basedOn w:val="Normal"/>
+    <w:qFormat/>
+    <w:pPr>
+      <w:suppressLineNumbers/>
+      <w:spacing w:before="120" w:after="120"/>
+    </w:pPr>
+    <w:rPr>
+      <w:rFonts w:cs="Arial"/>
+      <w:i/>
+      <w:iCs/>
+      <w:sz w:val="24"/>
+      <w:szCs w:val="24"/>
+    </w:rPr>
+  </w:style>
+  <w:style w:type="paragraph" w:styleId="Ndice">
+    <w:name w:val="Índice"/>
+    <w:basedOn w:val="Normal"/>
+    <w:qFormat/>
+    <w:pPr>
+      <w:suppressLineNumbers/>
+    </w:pPr>
+    <w:rPr>
+      <w:rFonts w:cs="Arial"/>
+      <w:lang w:val="zxx" w:eastAsia="zxx" w:bidi="zxx"/>
+    </w:rPr>
+  </w:style>
+  <w:style w:type="paragraph" w:styleId="Cabeceraypie">
+    <w:name w:val="Cabecera y pie"/>
+    <w:basedOn w:val="Normal"/>
+    <w:qFormat/>
+    <w:pPr/>
+    <w:rPr/>
+  </w:style>
+  <w:style w:type="paragraph" w:styleId="Cabecera">
+    <w:name w:val="Header"/>
+    <w:basedOn w:val="Normal"/>
+    <w:link w:val="EncabezadoCar"/>
+    <w:uiPriority w:val="99"/>
+    <w:unhideWhenUsed/>
+    <w:rsid w:val="00e823ca"/>
+    <w:pPr>
+      <w:tabs>
+        <w:tab w:val="clear" w:pos="708"/>
+        <w:tab w:val="center" w:pos="4252" w:leader="none"/>
+        <w:tab w:val="right" w:pos="8504" w:leader="none"/>
+      </w:tabs>
+      <w:spacing w:lineRule="auto" w:line="240" w:before="0" w:after="0"/>
+    </w:pPr>
+    <w:rPr/>
+  </w:style>
+  <w:style w:type="paragraph" w:styleId="Piedepgina">
+    <w:name w:val="Footer"/>
+    <w:basedOn w:val="Normal"/>
+    <w:link w:val="PiedepginaCar"/>
+    <w:uiPriority w:val="99"/>
+    <w:unhideWhenUsed/>
+    <w:rsid w:val="00e823ca"/>
+    <w:pPr>
+      <w:tabs>
+        <w:tab w:val="clear" w:pos="708"/>
+        <w:tab w:val="center" w:pos="4252" w:leader="none"/>
+        <w:tab w:val="right" w:pos="8504" w:leader="none"/>
+      </w:tabs>
+      <w:spacing w:lineRule="auto" w:line="240" w:before="0" w:after="0"/>
+    </w:pPr>
+    <w:rPr/>
+  </w:style>
+  <w:style w:type="paragraph" w:styleId="Ttulogeneral">
+    <w:name w:val="Title"/>
+    <w:basedOn w:val="Normal"/>
+    <w:next w:val="Normal"/>
+    <w:link w:val="TtuloCar"/>
+    <w:uiPriority w:val="10"/>
+    <w:qFormat/>
+    <w:rsid w:val="003c7ccd"/>
+    <w:pPr>
+      <w:spacing w:lineRule="auto" w:line="240" w:before="0" w:after="0"/>
+      <w:contextualSpacing/>
+    </w:pPr>
+    <w:rPr>
+      <w:rFonts w:ascii="Calibri Light" w:hAnsi="Calibri Light" w:eastAsia="" w:cs="" w:asciiTheme="majorHAnsi" w:cstheme="majorBidi" w:eastAsiaTheme="majorEastAsia" w:hAnsiTheme="majorHAnsi"/>
+      <w:spacing w:val="-10"/>
+      <w:kern w:val="2"/>
+      <w:sz w:val="56"/>
+      <w:szCs w:val="56"/>
+    </w:rPr>
+  </w:style>
+  <w:style w:type="numbering" w:styleId="NoList" w:default="1">
+    <w:name w:val="No List"/>
+    <w:uiPriority w:val="99"/>
+    <w:semiHidden/>
+    <w:unhideWhenUsed/>
+    <w:qFormat/>
   </w:style>
   <w:style w:type="table" w:default="1" w:styleId="Tablanormal">
     <w:name w:val="Normal Table"/>
@@ -1448,7 +3520,6 @@
     <w:semiHidden/>
     <w:unhideWhenUsed/>
     <w:tblPr>
-      <w:tblInd w:w="0" w:type="dxa"/>
       <w:tblCellMar>
         <w:top w:w="0" w:type="dxa"/>
         <w:left w:w="108" w:type="dxa"/>
@@ -1456,90 +3527,6 @@
         <w:right w:w="108" w:type="dxa"/>
       </w:tblCellMar>
     </w:tblPr>
-  </w:style>
-  <w:style w:type="numbering" w:default="1" w:styleId="Sinlista">
-    <w:name w:val="No List"/>
-    <w:uiPriority w:val="99"/>
-    <w:semiHidden/>
-    <w:unhideWhenUsed/>
-  </w:style>
-  <w:style w:type="paragraph" w:styleId="Encabezado">
-    <w:name w:val="header"/>
-    <w:basedOn w:val="Normal"/>
-    <w:link w:val="EncabezadoCar"/>
-    <w:uiPriority w:val="99"/>
-    <w:unhideWhenUsed/>
-    <w:rsid w:val="00E823CA"/>
-    <w:pPr>
-      <w:tabs>
-        <w:tab w:val="center" w:pos="4252"/>
-        <w:tab w:val="right" w:pos="8504"/>
-      </w:tabs>
-      <w:spacing w:after="0" w:line="240" w:lineRule="auto"/>
-    </w:pPr>
-  </w:style>
-  <w:style w:type="character" w:customStyle="1" w:styleId="EncabezadoCar">
-    <w:name w:val="Encabezado Car"/>
-    <w:basedOn w:val="Fuentedeprrafopredeter"/>
-    <w:link w:val="Encabezado"/>
-    <w:uiPriority w:val="99"/>
-    <w:rsid w:val="00E823CA"/>
-  </w:style>
-  <w:style w:type="paragraph" w:styleId="Piedepgina">
-    <w:name w:val="footer"/>
-    <w:basedOn w:val="Normal"/>
-    <w:link w:val="PiedepginaCar"/>
-    <w:uiPriority w:val="99"/>
-    <w:unhideWhenUsed/>
-    <w:rsid w:val="00E823CA"/>
-    <w:pPr>
-      <w:tabs>
-        <w:tab w:val="center" w:pos="4252"/>
-        <w:tab w:val="right" w:pos="8504"/>
-      </w:tabs>
-      <w:spacing w:after="0" w:line="240" w:lineRule="auto"/>
-    </w:pPr>
-  </w:style>
-  <w:style w:type="character" w:customStyle="1" w:styleId="PiedepginaCar">
-    <w:name w:val="Pie de página Car"/>
-    <w:basedOn w:val="Fuentedeprrafopredeter"/>
-    <w:link w:val="Piedepgina"/>
-    <w:uiPriority w:val="99"/>
-    <w:rsid w:val="00E823CA"/>
-  </w:style>
-  <w:style w:type="paragraph" w:styleId="Ttulo">
-    <w:name w:val="Title"/>
-    <w:basedOn w:val="Normal"/>
-    <w:next w:val="Normal"/>
-    <w:link w:val="TtuloCar"/>
-    <w:uiPriority w:val="10"/>
-    <w:qFormat/>
-    <w:rsid w:val="003C7CCD"/>
-    <w:pPr>
-      <w:spacing w:after="0" w:line="240" w:lineRule="auto"/>
-      <w:contextualSpacing/>
-    </w:pPr>
-    <w:rPr>
-      <w:rFonts w:asciiTheme="majorHAnsi" w:eastAsiaTheme="majorEastAsia" w:hAnsiTheme="majorHAnsi" w:cstheme="majorBidi"/>
-      <w:spacing w:val="-10"/>
-      <w:kern w:val="28"/>
-      <w:sz w:val="56"/>
-      <w:szCs w:val="56"/>
-    </w:rPr>
-  </w:style>
-  <w:style w:type="character" w:customStyle="1" w:styleId="TtuloCar">
-    <w:name w:val="Título Car"/>
-    <w:basedOn w:val="Fuentedeprrafopredeter"/>
-    <w:link w:val="Ttulo"/>
-    <w:uiPriority w:val="10"/>
-    <w:rsid w:val="003C7CCD"/>
-    <w:rPr>
-      <w:rFonts w:asciiTheme="majorHAnsi" w:eastAsiaTheme="majorEastAsia" w:hAnsiTheme="majorHAnsi" w:cstheme="majorBidi"/>
-      <w:spacing w:val="-10"/>
-      <w:kern w:val="28"/>
-      <w:sz w:val="56"/>
-      <w:szCs w:val="56"/>
-    </w:rPr>
   </w:style>
 </w:styles>
 </file>
